--- a/original/ORIGINAL.docx
+++ b/original/ORIGINAL.docx
@@ -794,7 +794,7 @@
           <w:docPartGallery w:val="Table of Contents"/>
           <w:docPartUnique w:val="true"/>
         </w:docPartObj>
-        <w:id w:val="1469221220"/>
+        <w:id w:val="688362439"/>
       </w:sdtPr>
       <w:sdtContent>
         <w:p>
@@ -834,6 +834,7 @@
                 <w:webHidden/>
                 <w:rStyle w:val="IndexLink"/>
                 <w:smallCaps/>
+                <w:vanish w:val="false"/>
               </w:rPr>
               <w:t>nota preliminar</w:t>
             </w:r>
@@ -921,6 +922,7 @@
               <w:rPr>
                 <w:webHidden/>
                 <w:rStyle w:val="IndexLink"/>
+                <w:vanish w:val="false"/>
               </w:rPr>
               <w:t>AUTORIA E HETERONÍMIA</w:t>
             </w:r>
@@ -950,13 +952,6 @@
             <w:r>
               <w:rPr>
                 <w:webHidden/>
-                <w:rStyle w:val="IndexLink"/>
-              </w:rPr>
-              <w:t>NA MODERNA TEORIA DA LITERATURA</w:t>
-            </w:r>
-            <w:r>
-              <w:rPr>
-                <w:webHidden/>
               </w:rPr>
               <w:fldChar w:fldCharType="begin"/>
             </w:r>
@@ -974,9 +969,11 @@
             </w:r>
             <w:r>
               <w:rPr>
+                <w:webHidden/>
                 <w:rStyle w:val="IndexLink"/>
                 <w:vanish w:val="false"/>
               </w:rPr>
+              <w:t>NA MODERNA TEORIA DA LITERATURA</w:t>
               <w:tab/>
               <w:t>9</w:t>
             </w:r>
@@ -1006,13 +1003,6 @@
             <w:r>
               <w:rPr>
                 <w:webHidden/>
-                <w:rStyle w:val="IndexLink"/>
-              </w:rPr>
-              <w:t>I. Sacrificar o sujeito – emancipar a linguagem</w:t>
-            </w:r>
-            <w:r>
-              <w:rPr>
-                <w:webHidden/>
               </w:rPr>
               <w:fldChar w:fldCharType="begin"/>
             </w:r>
@@ -1030,9 +1020,11 @@
             </w:r>
             <w:r>
               <w:rPr>
+                <w:webHidden/>
                 <w:rStyle w:val="IndexLink"/>
                 <w:vanish w:val="false"/>
               </w:rPr>
+              <w:t>I. Sacrificar o sujeito – emancipar a linguagem</w:t>
               <w:tab/>
               <w:t>9</w:t>
             </w:r>
@@ -1061,13 +1053,6 @@
             <w:r>
               <w:rPr>
                 <w:webHidden/>
-                <w:rStyle w:val="IndexLink"/>
-              </w:rPr>
-              <w:t>II. A luta com o sentido</w:t>
-            </w:r>
-            <w:r>
-              <w:rPr>
-                <w:webHidden/>
               </w:rPr>
               <w:fldChar w:fldCharType="begin"/>
             </w:r>
@@ -1085,9 +1070,11 @@
             </w:r>
             <w:r>
               <w:rPr>
+                <w:webHidden/>
                 <w:rStyle w:val="IndexLink"/>
                 <w:vanish w:val="false"/>
               </w:rPr>
+              <w:t>II. A luta com o sentido</w:t>
               <w:tab/>
               <w:t>15</w:t>
             </w:r>
@@ -1116,13 +1103,6 @@
             <w:r>
               <w:rPr>
                 <w:webHidden/>
-                <w:rStyle w:val="IndexLink"/>
-              </w:rPr>
-              <w:t>III. Escrever é heteronimizar</w:t>
-            </w:r>
-            <w:r>
-              <w:rPr>
-                <w:webHidden/>
               </w:rPr>
               <w:fldChar w:fldCharType="begin"/>
             </w:r>
@@ -1140,9 +1120,11 @@
             </w:r>
             <w:r>
               <w:rPr>
+                <w:webHidden/>
                 <w:rStyle w:val="IndexLink"/>
                 <w:vanish w:val="false"/>
               </w:rPr>
+              <w:t>III. Escrever é heteronimizar</w:t>
               <w:tab/>
               <w:t>21</w:t>
             </w:r>
@@ -1186,6 +1168,7 @@
               <w:rPr>
                 <w:webHidden/>
                 <w:rStyle w:val="IndexLink"/>
+                <w:vanish w:val="false"/>
               </w:rPr>
               <w:t>DEPÕE-SE UM REI, A PATERNIDADE DO POEMA:</w:t>
             </w:r>
@@ -1219,6 +1202,7 @@
               <w:rPr>
                 <w:webHidden/>
                 <w:rStyle w:val="IndexLink"/>
+                <w:vanish w:val="false"/>
               </w:rPr>
               <w:t>“</w:t>
             </w:r>
@@ -1280,13 +1264,6 @@
             <w:r>
               <w:rPr>
                 <w:webHidden/>
-                <w:rStyle w:val="IndexLink"/>
-              </w:rPr>
-              <w:t>I. Uma voz em surdina ou o jogo da escrita</w:t>
-            </w:r>
-            <w:r>
-              <w:rPr>
-                <w:webHidden/>
               </w:rPr>
               <w:fldChar w:fldCharType="begin"/>
             </w:r>
@@ -1304,9 +1281,11 @@
             </w:r>
             <w:r>
               <w:rPr>
+                <w:webHidden/>
                 <w:rStyle w:val="IndexLink"/>
                 <w:vanish w:val="false"/>
               </w:rPr>
+              <w:t>I. Uma voz em surdina ou o jogo da escrita</w:t>
               <w:tab/>
               <w:t>27</w:t>
             </w:r>
@@ -1335,13 +1314,6 @@
             <w:r>
               <w:rPr>
                 <w:webHidden/>
-                <w:rStyle w:val="IndexLink"/>
-              </w:rPr>
-              <w:t>II. O sujeito plasmado em linguagem</w:t>
-            </w:r>
-            <w:r>
-              <w:rPr>
-                <w:webHidden/>
               </w:rPr>
               <w:fldChar w:fldCharType="begin"/>
             </w:r>
@@ -1359,9 +1331,11 @@
             </w:r>
             <w:r>
               <w:rPr>
+                <w:webHidden/>
                 <w:rStyle w:val="IndexLink"/>
                 <w:vanish w:val="false"/>
               </w:rPr>
+              <w:t>II. O sujeito plasmado em linguagem</w:t>
               <w:tab/>
               <w:t>34</w:t>
             </w:r>
@@ -1390,13 +1364,6 @@
             <w:r>
               <w:rPr>
                 <w:webHidden/>
-                <w:rStyle w:val="IndexLink"/>
-              </w:rPr>
-              <w:t>III. Eu sou a tela</w:t>
-            </w:r>
-            <w:r>
-              <w:rPr>
-                <w:webHidden/>
               </w:rPr>
               <w:fldChar w:fldCharType="begin"/>
             </w:r>
@@ -1414,9 +1381,11 @@
             </w:r>
             <w:r>
               <w:rPr>
+                <w:webHidden/>
                 <w:rStyle w:val="IndexLink"/>
                 <w:vanish w:val="false"/>
               </w:rPr>
+              <w:t>III. Eu sou a tela</w:t>
               <w:tab/>
               <w:t>39</w:t>
             </w:r>
@@ -1460,6 +1429,7 @@
               <w:rPr>
                 <w:webHidden/>
                 <w:rStyle w:val="IndexLink"/>
+                <w:vanish w:val="false"/>
               </w:rPr>
               <w:t>AUTOR, AUTORIA E AUTORIDADE:</w:t>
             </w:r>
@@ -1492,13 +1462,6 @@
             <w:r>
               <w:rPr>
                 <w:webHidden/>
-                <w:rStyle w:val="IndexLink"/>
-              </w:rPr>
-              <w:t>Argumentação e ideologia em Roland Barthes</w:t>
-            </w:r>
-            <w:r>
-              <w:rPr>
-                <w:webHidden/>
               </w:rPr>
               <w:fldChar w:fldCharType="begin"/>
             </w:r>
@@ -1516,9 +1479,11 @@
             </w:r>
             <w:r>
               <w:rPr>
+                <w:webHidden/>
                 <w:rStyle w:val="IndexLink"/>
                 <w:vanish w:val="false"/>
               </w:rPr>
+              <w:t>Argumentação e ideologia em Roland Barthes</w:t>
               <w:tab/>
               <w:t>45</w:t>
             </w:r>
@@ -1548,13 +1513,6 @@
             <w:r>
               <w:rPr>
                 <w:webHidden/>
-                <w:rStyle w:val="IndexLink"/>
-              </w:rPr>
-              <w:t>I. A argumentação</w:t>
-            </w:r>
-            <w:r>
-              <w:rPr>
-                <w:webHidden/>
               </w:rPr>
               <w:fldChar w:fldCharType="begin"/>
             </w:r>
@@ -1572,9 +1530,11 @@
             </w:r>
             <w:r>
               <w:rPr>
+                <w:webHidden/>
                 <w:rStyle w:val="IndexLink"/>
                 <w:vanish w:val="false"/>
               </w:rPr>
+              <w:t>I. A argumentação</w:t>
               <w:tab/>
               <w:t>46</w:t>
             </w:r>
@@ -1603,13 +1563,6 @@
             <w:r>
               <w:rPr>
                 <w:webHidden/>
-                <w:rStyle w:val="IndexLink"/>
-              </w:rPr>
-              <w:t>II. Quem é o autor?</w:t>
-            </w:r>
-            <w:r>
-              <w:rPr>
-                <w:webHidden/>
               </w:rPr>
               <w:fldChar w:fldCharType="begin"/>
             </w:r>
@@ -1627,9 +1580,11 @@
             </w:r>
             <w:r>
               <w:rPr>
+                <w:webHidden/>
                 <w:rStyle w:val="IndexLink"/>
                 <w:vanish w:val="false"/>
               </w:rPr>
+              <w:t>II. Quem é o autor?</w:t>
               <w:tab/>
               <w:t>49</w:t>
             </w:r>
@@ -1658,13 +1613,6 @@
             <w:r>
               <w:rPr>
                 <w:webHidden/>
-                <w:rStyle w:val="IndexLink"/>
-              </w:rPr>
-              <w:t>III. De que é feita a escritura?</w:t>
-            </w:r>
-            <w:r>
-              <w:rPr>
-                <w:webHidden/>
               </w:rPr>
               <w:fldChar w:fldCharType="begin"/>
             </w:r>
@@ -1682,9 +1630,11 @@
             </w:r>
             <w:r>
               <w:rPr>
+                <w:webHidden/>
                 <w:rStyle w:val="IndexLink"/>
                 <w:vanish w:val="false"/>
               </w:rPr>
+              <w:t>III. De que é feita a escritura?</w:t>
               <w:tab/>
               <w:t>53</w:t>
             </w:r>
@@ -1713,13 +1663,6 @@
             <w:r>
               <w:rPr>
                 <w:webHidden/>
-                <w:rStyle w:val="IndexLink"/>
-              </w:rPr>
-              <w:t>IV. O império do leitor</w:t>
-            </w:r>
-            <w:r>
-              <w:rPr>
-                <w:webHidden/>
               </w:rPr>
               <w:fldChar w:fldCharType="begin"/>
             </w:r>
@@ -1737,9 +1680,11 @@
             </w:r>
             <w:r>
               <w:rPr>
+                <w:webHidden/>
                 <w:rStyle w:val="IndexLink"/>
                 <w:vanish w:val="false"/>
               </w:rPr>
+              <w:t>IV. O império do leitor</w:t>
               <w:tab/>
               <w:t>55</w:t>
             </w:r>
@@ -1768,13 +1713,6 @@
             <w:r>
               <w:rPr>
                 <w:webHidden/>
-                <w:rStyle w:val="IndexLink"/>
-              </w:rPr>
-              <w:t>V. Pela rota mallarmaica</w:t>
-            </w:r>
-            <w:r>
-              <w:rPr>
-                <w:webHidden/>
               </w:rPr>
               <w:fldChar w:fldCharType="begin"/>
             </w:r>
@@ -1792,9 +1730,11 @@
             </w:r>
             <w:r>
               <w:rPr>
+                <w:webHidden/>
                 <w:rStyle w:val="IndexLink"/>
                 <w:vanish w:val="false"/>
               </w:rPr>
+              <w:t>V. Pela rota mallarmaica</w:t>
               <w:tab/>
               <w:t>58</w:t>
             </w:r>
@@ -1823,13 +1763,6 @@
             <w:r>
               <w:rPr>
                 <w:webHidden/>
-                <w:rStyle w:val="IndexLink"/>
-              </w:rPr>
-              <w:t>VI. Autoria e autoridade: fora os rinocerontes!</w:t>
-            </w:r>
-            <w:r>
-              <w:rPr>
-                <w:webHidden/>
               </w:rPr>
               <w:fldChar w:fldCharType="begin"/>
             </w:r>
@@ -1847,9 +1780,11 @@
             </w:r>
             <w:r>
               <w:rPr>
+                <w:webHidden/>
                 <w:rStyle w:val="IndexLink"/>
                 <w:vanish w:val="false"/>
               </w:rPr>
+              <w:t>VI. Autoria e autoridade: fora os rinocerontes!</w:t>
               <w:tab/>
               <w:t>61</w:t>
             </w:r>
@@ -1893,6 +1828,7 @@
               <w:rPr>
                 <w:webHidden/>
                 <w:rStyle w:val="IndexLink"/>
+                <w:vanish w:val="false"/>
               </w:rPr>
               <w:t>DISFARCE E FRAUDE AUTORAL:</w:t>
             </w:r>
@@ -1925,13 +1861,6 @@
             <w:r>
               <w:rPr>
                 <w:webHidden/>
-                <w:rStyle w:val="IndexLink"/>
-              </w:rPr>
-              <w:t>Memória, testemunho e ficção</w:t>
-            </w:r>
-            <w:r>
-              <w:rPr>
-                <w:webHidden/>
               </w:rPr>
               <w:fldChar w:fldCharType="begin"/>
             </w:r>
@@ -1949,9 +1878,11 @@
             </w:r>
             <w:r>
               <w:rPr>
+                <w:webHidden/>
                 <w:rStyle w:val="IndexLink"/>
                 <w:vanish w:val="false"/>
               </w:rPr>
+              <w:t>Memória, testemunho e ficção</w:t>
               <w:tab/>
               <w:t>67</w:t>
             </w:r>
@@ -1981,13 +1912,6 @@
             <w:r>
               <w:rPr>
                 <w:webHidden/>
-                <w:rStyle w:val="IndexLink"/>
-              </w:rPr>
-              <w:t>I. Do disfarce autoral</w:t>
-            </w:r>
-            <w:r>
-              <w:rPr>
-                <w:webHidden/>
               </w:rPr>
               <w:fldChar w:fldCharType="begin"/>
             </w:r>
@@ -2005,9 +1929,11 @@
             </w:r>
             <w:r>
               <w:rPr>
+                <w:webHidden/>
                 <w:rStyle w:val="IndexLink"/>
                 <w:vanish w:val="false"/>
               </w:rPr>
+              <w:t>I. Do disfarce autoral</w:t>
               <w:tab/>
               <w:t>67</w:t>
             </w:r>
@@ -2036,13 +1962,6 @@
             <w:r>
               <w:rPr>
                 <w:webHidden/>
-                <w:rStyle w:val="IndexLink"/>
-              </w:rPr>
-              <w:t>II. Da fraude autoral</w:t>
-            </w:r>
-            <w:r>
-              <w:rPr>
-                <w:webHidden/>
               </w:rPr>
               <w:fldChar w:fldCharType="begin"/>
             </w:r>
@@ -2060,9 +1979,11 @@
             </w:r>
             <w:r>
               <w:rPr>
+                <w:webHidden/>
                 <w:rStyle w:val="IndexLink"/>
                 <w:vanish w:val="false"/>
               </w:rPr>
+              <w:t>II. Da fraude autoral</w:t>
               <w:tab/>
               <w:t>69</w:t>
             </w:r>
@@ -2091,13 +2012,6 @@
             <w:r>
               <w:rPr>
                 <w:webHidden/>
-                <w:rStyle w:val="IndexLink"/>
-              </w:rPr>
-              <w:t>III. Os mundos de mentira e as reações à sua descoberta</w:t>
-            </w:r>
-            <w:r>
-              <w:rPr>
-                <w:webHidden/>
               </w:rPr>
               <w:fldChar w:fldCharType="begin"/>
             </w:r>
@@ -2115,9 +2029,11 @@
             </w:r>
             <w:r>
               <w:rPr>
+                <w:webHidden/>
                 <w:rStyle w:val="IndexLink"/>
                 <w:vanish w:val="false"/>
               </w:rPr>
+              <w:t>III. Os mundos de mentira e as reações à sua descoberta</w:t>
               <w:tab/>
               <w:t>73</w:t>
             </w:r>
@@ -2146,13 +2062,6 @@
             <w:r>
               <w:rPr>
                 <w:webHidden/>
-                <w:rStyle w:val="IndexLink"/>
-              </w:rPr>
-              <w:t>IV. Revendo o lugar do sujeito empírico da escrita</w:t>
-            </w:r>
-            <w:r>
-              <w:rPr>
-                <w:webHidden/>
               </w:rPr>
               <w:fldChar w:fldCharType="begin"/>
             </w:r>
@@ -2170,9 +2079,11 @@
             </w:r>
             <w:r>
               <w:rPr>
+                <w:webHidden/>
                 <w:rStyle w:val="IndexLink"/>
                 <w:vanish w:val="false"/>
               </w:rPr>
+              <w:t>IV. Revendo o lugar do sujeito empírico da escrita</w:t>
               <w:tab/>
               <w:t>75</w:t>
             </w:r>
@@ -2201,13 +2112,6 @@
             <w:r>
               <w:rPr>
                 <w:webHidden/>
-                <w:rStyle w:val="IndexLink"/>
-              </w:rPr>
-              <w:t>V. Para além do risco romântico</w:t>
-            </w:r>
-            <w:r>
-              <w:rPr>
-                <w:webHidden/>
               </w:rPr>
               <w:fldChar w:fldCharType="begin"/>
             </w:r>
@@ -2225,9 +2129,11 @@
             </w:r>
             <w:r>
               <w:rPr>
+                <w:webHidden/>
                 <w:rStyle w:val="IndexLink"/>
                 <w:vanish w:val="false"/>
               </w:rPr>
+              <w:t>V. Para além do risco romântico</w:t>
               <w:tab/>
               <w:t>82</w:t>
             </w:r>
@@ -2270,6 +2176,7 @@
                 <w:webHidden/>
                 <w:rStyle w:val="IndexLink"/>
                 <w:smallCaps/>
+                <w:vanish w:val="false"/>
               </w:rPr>
               <w:t>Bibliografia</w:t>
             </w:r>
@@ -2605,12 +2512,14 @@
         <w:pStyle w:val="Heading1"/>
         <w:rPr/>
       </w:pPr>
-      <w:bookmarkStart w:id="1" w:name="_Toc499996379"/>
+      <w:bookmarkStart w:id="1" w:name="__DdeLink__3487_2561142906"/>
+      <w:bookmarkStart w:id="2" w:name="_Toc499996379"/>
+      <w:bookmarkEnd w:id="1"/>
       <w:r>
         <w:rPr/>
         <w:t>AUTORIA E HETERONÍMIA</w:t>
       </w:r>
-      <w:bookmarkEnd w:id="1"/>
+      <w:bookmarkEnd w:id="2"/>
       <w:r>
         <w:rPr/>
         <w:t xml:space="preserve"> </w:t>
@@ -2621,8 +2530,8 @@
         <w:pStyle w:val="Heading1"/>
         <w:rPr/>
       </w:pPr>
-      <w:bookmarkStart w:id="2" w:name="_Toc499996380"/>
-      <w:bookmarkEnd w:id="2"/>
+      <w:bookmarkStart w:id="3" w:name="_Toc499996380"/>
+      <w:bookmarkEnd w:id="3"/>
       <w:r>
         <w:rPr/>
         <w:t>NA MODERNA TEORIA DA LITERATURA</w:t>
@@ -2660,8 +2569,8 @@
         <w:pStyle w:val="Heading2"/>
         <w:rPr/>
       </w:pPr>
-      <w:bookmarkStart w:id="3" w:name="_Toc499996381"/>
-      <w:bookmarkEnd w:id="3"/>
+      <w:bookmarkStart w:id="4" w:name="_Toc499996381"/>
+      <w:bookmarkEnd w:id="4"/>
       <w:r>
         <w:rPr/>
         <w:t>I. Sacrificar o sujeito – emancipar a linguagem</w:t>
@@ -3130,8 +3039,8 @@
         </w:rPr>
         <w:t xml:space="preserve">Em outra séria contestação do método crítico de Sainte-Beuve, T. S. Eliot contrapõe à investigação dos testemunhos do poeta, colhidos sistematicamente pelo crítico francês antes mesmo do contato com o texto, uma concepção oposta do fazer poético: </w:t>
       </w:r>
-      <w:bookmarkStart w:id="4" w:name="1b"/>
-      <w:bookmarkEnd w:id="4"/>
+      <w:bookmarkStart w:id="5" w:name="1b"/>
+      <w:bookmarkEnd w:id="5"/>
       <w:r>
         <w:rPr>
           <w:color w:val="000000"/>
@@ -4047,8 +3956,8 @@
         <w:pStyle w:val="Heading2"/>
         <w:rPr/>
       </w:pPr>
-      <w:bookmarkStart w:id="5" w:name="_Toc499996382"/>
-      <w:bookmarkEnd w:id="5"/>
+      <w:bookmarkStart w:id="6" w:name="_Toc499996382"/>
+      <w:bookmarkEnd w:id="6"/>
       <w:r>
         <w:rPr/>
         <w:t>II. A luta com o sentido</w:t>
@@ -5734,8 +5643,8 @@
         <w:pStyle w:val="Heading2"/>
         <w:rPr/>
       </w:pPr>
-      <w:bookmarkStart w:id="6" w:name="_Toc499996383"/>
-      <w:bookmarkEnd w:id="6"/>
+      <w:bookmarkStart w:id="7" w:name="_Toc499996383"/>
+      <w:bookmarkEnd w:id="7"/>
       <w:r>
         <w:rPr/>
         <w:t>III. Escrever é heteronimizar</w:t>
@@ -6556,8 +6465,8 @@
         <w:pStyle w:val="Heading1"/>
         <w:rPr/>
       </w:pPr>
-      <w:bookmarkStart w:id="7" w:name="_Toc499996384"/>
-      <w:bookmarkEnd w:id="7"/>
+      <w:bookmarkStart w:id="8" w:name="_Toc499996384"/>
+      <w:bookmarkEnd w:id="8"/>
       <w:r>
         <w:rPr/>
         <w:t>DEPÕE-SE UM REI, A PATERNIDADE DO POEMA:</w:t>
@@ -6568,12 +6477,12 @@
         <w:pStyle w:val="Heading1"/>
         <w:rPr/>
       </w:pPr>
-      <w:bookmarkStart w:id="8" w:name="_Toc499996385"/>
+      <w:bookmarkStart w:id="9" w:name="_Toc499996385"/>
       <w:r>
         <w:rPr/>
         <w:t>“</w:t>
       </w:r>
-      <w:bookmarkEnd w:id="8"/>
+      <w:bookmarkEnd w:id="9"/>
       <w:r>
         <w:rPr/>
         <w:t>Chuva Oblíqua” e a forma heteronímica em Fernando Pessoa</w:t>
@@ -6733,8 +6642,8 @@
         <w:pStyle w:val="Heading2"/>
         <w:rPr/>
       </w:pPr>
-      <w:bookmarkStart w:id="9" w:name="_Toc499996386"/>
-      <w:bookmarkEnd w:id="9"/>
+      <w:bookmarkStart w:id="10" w:name="_Toc499996386"/>
+      <w:bookmarkEnd w:id="10"/>
       <w:r>
         <w:rPr/>
         <w:t>I. Uma voz em surdina ou o jogo da escrita</w:t>
@@ -6754,7 +6663,7 @@
     <w:p>
       <w:pPr>
         <w:pStyle w:val="BodyTextIndent2"/>
-        <w:overflowPunct w:val="false"/>
+        <w:overflowPunct w:val="true"/>
         <w:spacing w:lineRule="auto" w:line="360"/>
         <w:textAlignment w:val="auto"/>
         <w:rPr>
@@ -8070,7 +7979,7 @@
     <w:p>
       <w:pPr>
         <w:pStyle w:val="BodyTextIndent2"/>
-        <w:overflowPunct w:val="false"/>
+        <w:overflowPunct w:val="true"/>
         <w:spacing w:lineRule="auto" w:line="360"/>
         <w:textAlignment w:val="auto"/>
         <w:rPr>
@@ -8086,7 +7995,7 @@
     <w:p>
       <w:pPr>
         <w:pStyle w:val="BodyTextIndent2"/>
-        <w:overflowPunct w:val="false"/>
+        <w:overflowPunct w:val="true"/>
         <w:spacing w:lineRule="auto" w:line="360"/>
         <w:textAlignment w:val="auto"/>
         <w:rPr>
@@ -8104,8 +8013,8 @@
         <w:pStyle w:val="Heading2"/>
         <w:rPr/>
       </w:pPr>
-      <w:bookmarkStart w:id="10" w:name="_Toc499996387"/>
-      <w:bookmarkEnd w:id="10"/>
+      <w:bookmarkStart w:id="11" w:name="_Toc499996387"/>
+      <w:bookmarkEnd w:id="11"/>
       <w:r>
         <w:rPr/>
         <w:t>II. O sujeito plasmado em linguagem</w:t>
@@ -8864,8 +8773,8 @@
         <w:pStyle w:val="Heading2"/>
         <w:rPr/>
       </w:pPr>
-      <w:bookmarkStart w:id="11" w:name="_Toc499996388"/>
-      <w:bookmarkEnd w:id="11"/>
+      <w:bookmarkStart w:id="12" w:name="_Toc499996388"/>
+      <w:bookmarkEnd w:id="12"/>
       <w:r>
         <w:rPr/>
         <w:t>III. Eu sou a tela</w:t>
@@ -8924,7 +8833,7 @@
     <w:p>
       <w:pPr>
         <w:pStyle w:val="Footnotetext"/>
-        <w:overflowPunct w:val="false"/>
+        <w:overflowPunct w:val="true"/>
         <w:spacing w:lineRule="auto" w:line="360"/>
         <w:textAlignment w:val="auto"/>
         <w:rPr>
@@ -9054,7 +8963,7 @@
     <w:p>
       <w:pPr>
         <w:pStyle w:val="Footnotetext"/>
-        <w:overflowPunct w:val="false"/>
+        <w:overflowPunct w:val="true"/>
         <w:spacing w:lineRule="auto" w:line="360"/>
         <w:textAlignment w:val="auto"/>
         <w:rPr>
@@ -10691,12 +10600,12 @@
         <w:pStyle w:val="Heading1"/>
         <w:rPr/>
       </w:pPr>
-      <w:bookmarkStart w:id="12" w:name="_Toc499996389"/>
+      <w:bookmarkStart w:id="13" w:name="_Toc499996389"/>
       <w:r>
         <w:rPr/>
         <w:t>AUTOR, AUTORIA E AUTORIDADE:</w:t>
       </w:r>
-      <w:bookmarkEnd w:id="12"/>
+      <w:bookmarkEnd w:id="13"/>
       <w:r>
         <w:rPr/>
         <w:t xml:space="preserve"> </w:t>
@@ -10707,8 +10616,8 @@
         <w:pStyle w:val="Heading1"/>
         <w:rPr/>
       </w:pPr>
-      <w:bookmarkStart w:id="13" w:name="_Toc499996390"/>
-      <w:bookmarkEnd w:id="13"/>
+      <w:bookmarkStart w:id="14" w:name="_Toc499996390"/>
+      <w:bookmarkEnd w:id="14"/>
       <w:r>
         <w:rPr/>
         <w:t>Argumentação e ideologia em Roland Barthes</w:t>
@@ -10905,12 +10814,12 @@
           <w:szCs w:val="24"/>
         </w:rPr>
       </w:pPr>
-      <w:bookmarkStart w:id="14" w:name="_Toc499996391"/>
+      <w:bookmarkStart w:id="15" w:name="_Toc499996391"/>
       <w:r>
         <w:rPr/>
         <w:t>I</w:t>
       </w:r>
-      <w:bookmarkEnd w:id="14"/>
+      <w:bookmarkEnd w:id="15"/>
       <w:r>
         <w:rPr>
           <w:szCs w:val="24"/>
@@ -11176,11 +11085,8 @@
         <w:pStyle w:val="BodyText2"/>
         <w:spacing w:lineRule="auto" w:line="360"/>
         <w:ind w:left="0" w:firstLine="709"/>
-        <w:rPr>
-          <w:i w:val="false"/>
-          <w:i w:val="false"/>
-          <w:szCs w:val="24"/>
-        </w:rPr>
+        <w:jc w:val="both"/>
+        <w:rPr/>
       </w:pPr>
       <w:r>
         <w:rPr>
@@ -11393,12 +11299,12 @@
           <w:szCs w:val="24"/>
         </w:rPr>
       </w:pPr>
-      <w:bookmarkStart w:id="15" w:name="_Toc499996392"/>
+      <w:bookmarkStart w:id="16" w:name="_Toc499996392"/>
       <w:r>
         <w:rPr/>
         <w:t>II</w:t>
       </w:r>
-      <w:bookmarkEnd w:id="15"/>
+      <w:bookmarkEnd w:id="16"/>
       <w:r>
         <w:rPr>
           <w:szCs w:val="24"/>
@@ -12168,12 +12074,12 @@
           <w:szCs w:val="24"/>
         </w:rPr>
       </w:pPr>
-      <w:bookmarkStart w:id="16" w:name="_Toc499996393"/>
+      <w:bookmarkStart w:id="17" w:name="_Toc499996393"/>
       <w:r>
         <w:rPr/>
         <w:t>III</w:t>
       </w:r>
-      <w:bookmarkEnd w:id="16"/>
+      <w:bookmarkEnd w:id="17"/>
       <w:r>
         <w:rPr>
           <w:szCs w:val="24"/>
@@ -12743,8 +12649,8 @@
         <w:pStyle w:val="Heading2"/>
         <w:rPr/>
       </w:pPr>
-      <w:bookmarkStart w:id="17" w:name="_Toc499996394"/>
-      <w:bookmarkEnd w:id="17"/>
+      <w:bookmarkStart w:id="18" w:name="_Toc499996394"/>
+      <w:bookmarkEnd w:id="18"/>
       <w:r>
         <w:rPr/>
         <w:t>IV. O império do leitor</w:t>
@@ -13044,8 +12950,8 @@
         <w:pStyle w:val="Heading2"/>
         <w:rPr/>
       </w:pPr>
-      <w:bookmarkStart w:id="18" w:name="_Toc499996395"/>
-      <w:bookmarkEnd w:id="18"/>
+      <w:bookmarkStart w:id="19" w:name="_Toc499996395"/>
+      <w:bookmarkEnd w:id="19"/>
       <w:r>
         <w:rPr/>
         <w:t>V. Pela rota mallarmaica</w:t>
@@ -13542,8 +13448,8 @@
         <w:pStyle w:val="Heading2"/>
         <w:rPr/>
       </w:pPr>
-      <w:bookmarkStart w:id="19" w:name="_Toc499996396"/>
-      <w:bookmarkEnd w:id="19"/>
+      <w:bookmarkStart w:id="20" w:name="_Toc499996396"/>
+      <w:bookmarkEnd w:id="20"/>
       <w:r>
         <w:rPr/>
         <w:t>VI. Autoria e autoridade: fora os rinocerontes!</w:t>
@@ -14308,8 +14214,8 @@
         <w:pStyle w:val="Heading1"/>
         <w:rPr/>
       </w:pPr>
-      <w:bookmarkStart w:id="20" w:name="_Toc499996397"/>
-      <w:bookmarkEnd w:id="20"/>
+      <w:bookmarkStart w:id="21" w:name="_Toc499996397"/>
+      <w:bookmarkEnd w:id="21"/>
       <w:r>
         <w:rPr/>
         <w:t>DISFARCE E FRAUDE AUTORAL:</w:t>
@@ -14320,8 +14226,8 @@
         <w:pStyle w:val="Heading1"/>
         <w:rPr/>
       </w:pPr>
-      <w:bookmarkStart w:id="21" w:name="_Toc499996398"/>
-      <w:bookmarkEnd w:id="21"/>
+      <w:bookmarkStart w:id="22" w:name="_Toc499996398"/>
+      <w:bookmarkEnd w:id="22"/>
       <w:r>
         <w:rPr/>
         <w:t>Memória, testemunho e ficção</w:t>
@@ -14396,8 +14302,8 @@
         <w:pStyle w:val="Heading2"/>
         <w:rPr/>
       </w:pPr>
-      <w:bookmarkStart w:id="22" w:name="_Toc499996399"/>
-      <w:bookmarkEnd w:id="22"/>
+      <w:bookmarkStart w:id="23" w:name="_Toc499996399"/>
+      <w:bookmarkEnd w:id="23"/>
       <w:r>
         <w:rPr/>
         <w:t>I. Do disfarce autoral</w:t>
@@ -14418,8 +14324,13 @@
     <w:p>
       <w:pPr>
         <w:pStyle w:val="Normal"/>
+        <w:widowControl/>
+        <w:tabs>
+          <w:tab w:val="left" w:pos="4363" w:leader="none"/>
+        </w:tabs>
+        <w:bidi w:val="0"/>
         <w:spacing w:lineRule="auto" w:line="360"/>
-        <w:ind w:left="4320" w:firstLine="709"/>
+        <w:ind w:left="0" w:right="0" w:firstLine="680"/>
         <w:jc w:val="both"/>
         <w:rPr/>
       </w:pPr>
@@ -14482,8 +14393,10 @@
     <w:p>
       <w:pPr>
         <w:pStyle w:val="Normal"/>
+        <w:widowControl/>
+        <w:bidi w:val="0"/>
         <w:spacing w:lineRule="auto" w:line="360"/>
-        <w:ind w:left="4320" w:firstLine="709"/>
+        <w:ind w:left="0" w:right="0" w:firstLine="680"/>
         <w:jc w:val="both"/>
         <w:rPr/>
       </w:pPr>
@@ -14495,8 +14408,10 @@
     <w:p>
       <w:pPr>
         <w:pStyle w:val="Normal"/>
+        <w:widowControl/>
+        <w:bidi w:val="0"/>
         <w:spacing w:lineRule="auto" w:line="360"/>
-        <w:ind w:left="4320" w:firstLine="709"/>
+        <w:ind w:left="0" w:right="0" w:firstLine="680"/>
         <w:jc w:val="both"/>
         <w:rPr/>
       </w:pPr>
@@ -14528,13 +14443,12 @@
     <w:p>
       <w:pPr>
         <w:pStyle w:val="Normal"/>
+        <w:widowControl/>
+        <w:bidi w:val="0"/>
         <w:spacing w:lineRule="auto" w:line="360"/>
-        <w:ind w:left="4320" w:firstLine="709"/>
-        <w:jc w:val="both"/>
-        <w:rPr>
-          <w:sz w:val="22"/>
-          <w:szCs w:val="22"/>
-        </w:rPr>
+        <w:ind w:left="0" w:right="0" w:firstLine="680"/>
+        <w:jc w:val="both"/>
+        <w:rPr/>
       </w:pPr>
       <w:r>
         <w:rPr/>
@@ -14561,8 +14475,10 @@
     <w:p>
       <w:pPr>
         <w:pStyle w:val="Normal"/>
+        <w:widowControl/>
+        <w:bidi w:val="0"/>
         <w:spacing w:lineRule="auto" w:line="360"/>
-        <w:ind w:left="4320" w:firstLine="709"/>
+        <w:ind w:left="0" w:right="0" w:firstLine="680"/>
         <w:jc w:val="both"/>
         <w:rPr/>
       </w:pPr>
@@ -14590,8 +14506,10 @@
     <w:p>
       <w:pPr>
         <w:pStyle w:val="Normal"/>
+        <w:widowControl/>
+        <w:bidi w:val="0"/>
         <w:spacing w:lineRule="auto" w:line="360"/>
-        <w:ind w:left="4320" w:firstLine="709"/>
+        <w:ind w:left="0" w:right="0" w:firstLine="680"/>
         <w:jc w:val="both"/>
         <w:rPr/>
       </w:pPr>
@@ -14624,8 +14542,10 @@
     <w:p>
       <w:pPr>
         <w:pStyle w:val="Normal"/>
+        <w:widowControl/>
+        <w:bidi w:val="0"/>
         <w:spacing w:lineRule="auto" w:line="360"/>
-        <w:ind w:left="4320" w:firstLine="709"/>
+        <w:ind w:left="0" w:right="0" w:firstLine="680"/>
         <w:jc w:val="both"/>
         <w:rPr/>
       </w:pPr>
@@ -14643,8 +14563,10 @@
     <w:p>
       <w:pPr>
         <w:pStyle w:val="Normal"/>
+        <w:widowControl/>
+        <w:bidi w:val="0"/>
         <w:spacing w:lineRule="auto" w:line="360"/>
-        <w:ind w:left="4320" w:firstLine="709"/>
+        <w:ind w:left="0" w:right="0" w:firstLine="680"/>
         <w:jc w:val="both"/>
         <w:rPr/>
       </w:pPr>
@@ -14680,8 +14602,8 @@
         <w:pStyle w:val="Heading2"/>
         <w:rPr/>
       </w:pPr>
-      <w:bookmarkStart w:id="23" w:name="_Toc499996400"/>
-      <w:bookmarkEnd w:id="23"/>
+      <w:bookmarkStart w:id="24" w:name="_Toc499996400"/>
+      <w:bookmarkEnd w:id="24"/>
       <w:r>
         <w:rPr/>
         <w:t>II. Da fraude autoral</w:t>
@@ -14702,8 +14624,10 @@
     <w:p>
       <w:pPr>
         <w:pStyle w:val="Normal"/>
+        <w:widowControl/>
+        <w:bidi w:val="0"/>
         <w:spacing w:lineRule="auto" w:line="360"/>
-        <w:ind w:left="4320" w:firstLine="709"/>
+        <w:ind w:left="0" w:right="0" w:firstLine="737"/>
         <w:jc w:val="both"/>
         <w:rPr/>
       </w:pPr>
@@ -14767,8 +14691,10 @@
     <w:p>
       <w:pPr>
         <w:pStyle w:val="Normal"/>
+        <w:widowControl/>
+        <w:bidi w:val="0"/>
         <w:spacing w:lineRule="auto" w:line="360"/>
-        <w:ind w:left="4320" w:firstLine="709"/>
+        <w:ind w:left="0" w:right="0" w:firstLine="737"/>
         <w:jc w:val="both"/>
         <w:rPr/>
       </w:pPr>
@@ -14810,8 +14736,10 @@
     <w:p>
       <w:pPr>
         <w:pStyle w:val="Normal"/>
+        <w:widowControl/>
+        <w:bidi w:val="0"/>
         <w:spacing w:lineRule="auto" w:line="360"/>
-        <w:ind w:left="4320" w:firstLine="709"/>
+        <w:ind w:left="0" w:right="0" w:firstLine="737"/>
         <w:jc w:val="both"/>
         <w:rPr/>
       </w:pPr>
@@ -14823,8 +14751,10 @@
     <w:p>
       <w:pPr>
         <w:pStyle w:val="Normal"/>
+        <w:widowControl/>
+        <w:bidi w:val="0"/>
         <w:spacing w:lineRule="auto" w:line="360"/>
-        <w:ind w:left="4320" w:firstLine="709"/>
+        <w:ind w:left="57" w:right="0" w:firstLine="737"/>
         <w:jc w:val="both"/>
         <w:rPr/>
       </w:pPr>
@@ -14846,8 +14776,10 @@
     <w:p>
       <w:pPr>
         <w:pStyle w:val="Normal"/>
+        <w:widowControl/>
+        <w:bidi w:val="0"/>
         <w:spacing w:lineRule="auto" w:line="360"/>
-        <w:ind w:left="4320" w:firstLine="709"/>
+        <w:ind w:left="0" w:right="0" w:firstLine="737"/>
         <w:jc w:val="both"/>
         <w:rPr/>
       </w:pPr>
@@ -14859,8 +14791,10 @@
     <w:p>
       <w:pPr>
         <w:pStyle w:val="Normal"/>
+        <w:widowControl/>
+        <w:bidi w:val="0"/>
         <w:spacing w:lineRule="auto" w:line="360"/>
-        <w:ind w:left="4320" w:firstLine="709"/>
+        <w:ind w:left="0" w:right="0" w:firstLine="737"/>
         <w:jc w:val="both"/>
         <w:rPr/>
       </w:pPr>
@@ -14883,8 +14817,10 @@
     <w:p>
       <w:pPr>
         <w:pStyle w:val="Normal"/>
+        <w:widowControl/>
+        <w:bidi w:val="0"/>
         <w:spacing w:lineRule="auto" w:line="360"/>
-        <w:ind w:left="4320" w:firstLine="709"/>
+        <w:ind w:left="0" w:right="0" w:firstLine="737"/>
         <w:jc w:val="both"/>
         <w:rPr/>
       </w:pPr>
@@ -14906,8 +14842,10 @@
     <w:p>
       <w:pPr>
         <w:pStyle w:val="Normal"/>
+        <w:widowControl/>
+        <w:bidi w:val="0"/>
         <w:spacing w:lineRule="auto" w:line="360"/>
-        <w:ind w:left="4320" w:firstLine="709"/>
+        <w:ind w:left="0" w:right="0" w:firstLine="737"/>
         <w:jc w:val="both"/>
         <w:rPr/>
       </w:pPr>
@@ -14929,8 +14867,10 @@
     <w:p>
       <w:pPr>
         <w:pStyle w:val="Normal"/>
+        <w:widowControl/>
+        <w:bidi w:val="0"/>
         <w:spacing w:lineRule="auto" w:line="360"/>
-        <w:ind w:left="4320" w:firstLine="709"/>
+        <w:ind w:left="0" w:right="0" w:firstLine="737"/>
         <w:jc w:val="both"/>
         <w:rPr/>
       </w:pPr>
@@ -14952,8 +14892,10 @@
     <w:p>
       <w:pPr>
         <w:pStyle w:val="Normal"/>
+        <w:widowControl/>
+        <w:bidi w:val="0"/>
         <w:spacing w:lineRule="auto" w:line="360"/>
-        <w:ind w:left="4320" w:firstLine="709"/>
+        <w:ind w:left="0" w:right="0" w:firstLine="737"/>
         <w:jc w:val="both"/>
         <w:rPr/>
       </w:pPr>
@@ -14985,8 +14927,10 @@
     <w:p>
       <w:pPr>
         <w:pStyle w:val="Normal"/>
+        <w:widowControl/>
+        <w:bidi w:val="0"/>
         <w:spacing w:lineRule="auto" w:line="360"/>
-        <w:ind w:left="4320" w:firstLine="709"/>
+        <w:ind w:left="0" w:right="0" w:firstLine="737"/>
         <w:jc w:val="both"/>
         <w:rPr/>
       </w:pPr>
@@ -15080,8 +15024,10 @@
     <w:p>
       <w:pPr>
         <w:pStyle w:val="Normal"/>
+        <w:widowControl/>
+        <w:bidi w:val="0"/>
         <w:spacing w:lineRule="auto" w:line="360"/>
-        <w:ind w:left="4320" w:firstLine="709"/>
+        <w:ind w:left="0" w:right="0" w:firstLine="737"/>
         <w:jc w:val="both"/>
         <w:rPr/>
       </w:pPr>
@@ -15168,12 +15114,12 @@
         <w:pStyle w:val="Heading2"/>
         <w:rPr/>
       </w:pPr>
-      <w:bookmarkStart w:id="24" w:name="_Toc499996401"/>
+      <w:bookmarkStart w:id="25" w:name="_Toc499996401"/>
       <w:r>
         <w:rPr/>
         <w:t>III. Os mundos de mentira e as reações à sua descoberta</w:t>
       </w:r>
-      <w:bookmarkEnd w:id="24"/>
+      <w:bookmarkEnd w:id="25"/>
       <w:r>
         <w:rPr/>
         <w:t xml:space="preserve"> </w:t>
@@ -15194,8 +15140,10 @@
     <w:p>
       <w:pPr>
         <w:pStyle w:val="Normal"/>
+        <w:widowControl/>
+        <w:bidi w:val="0"/>
         <w:spacing w:lineRule="auto" w:line="360"/>
-        <w:ind w:left="4320" w:firstLine="709"/>
+        <w:ind w:left="57" w:right="0" w:firstLine="737"/>
         <w:jc w:val="both"/>
         <w:rPr/>
       </w:pPr>
@@ -15228,8 +15176,10 @@
     <w:p>
       <w:pPr>
         <w:pStyle w:val="Normal"/>
+        <w:widowControl/>
+        <w:bidi w:val="0"/>
         <w:spacing w:lineRule="auto" w:line="360"/>
-        <w:ind w:left="4320" w:firstLine="709"/>
+        <w:ind w:left="0" w:right="0" w:firstLine="737"/>
         <w:jc w:val="both"/>
         <w:rPr/>
       </w:pPr>
@@ -15241,8 +15191,10 @@
     <w:p>
       <w:pPr>
         <w:pStyle w:val="Normal"/>
+        <w:widowControl/>
+        <w:bidi w:val="0"/>
         <w:spacing w:lineRule="auto" w:line="360"/>
-        <w:ind w:left="4320" w:firstLine="709"/>
+        <w:ind w:left="0" w:right="0" w:firstLine="737"/>
         <w:jc w:val="both"/>
         <w:rPr/>
       </w:pPr>
@@ -15260,8 +15212,10 @@
     <w:p>
       <w:pPr>
         <w:pStyle w:val="Normal"/>
+        <w:widowControl/>
+        <w:bidi w:val="0"/>
         <w:spacing w:lineRule="auto" w:line="360"/>
-        <w:ind w:left="4320" w:firstLine="709"/>
+        <w:ind w:left="0" w:right="0" w:firstLine="737"/>
         <w:jc w:val="both"/>
         <w:rPr/>
       </w:pPr>
@@ -15294,13 +15248,13 @@
     <w:p>
       <w:pPr>
         <w:pStyle w:val="Normal"/>
+        <w:widowControl/>
         <w:shd w:val="clear" w:color="auto" w:fill="FFFFFF"/>
+        <w:bidi w:val="0"/>
         <w:spacing w:lineRule="auto" w:line="360"/>
-        <w:ind w:left="4320" w:firstLine="709"/>
-        <w:jc w:val="both"/>
-        <w:rPr>
-          <w:lang w:eastAsia="pt-BR"/>
-        </w:rPr>
+        <w:ind w:left="0" w:right="0" w:firstLine="737"/>
+        <w:jc w:val="both"/>
+        <w:rPr/>
       </w:pPr>
       <w:r>
         <w:rPr/>
@@ -15356,8 +15310,10 @@
     <w:p>
       <w:pPr>
         <w:pStyle w:val="Normal"/>
+        <w:widowControl/>
+        <w:bidi w:val="0"/>
         <w:spacing w:lineRule="auto" w:line="360"/>
-        <w:ind w:left="4320" w:firstLine="709"/>
+        <w:ind w:left="0" w:right="0" w:firstLine="737"/>
         <w:jc w:val="both"/>
         <w:rPr/>
       </w:pPr>
@@ -15369,8 +15325,10 @@
     <w:p>
       <w:pPr>
         <w:pStyle w:val="Normal"/>
+        <w:widowControl/>
+        <w:bidi w:val="0"/>
         <w:spacing w:lineRule="auto" w:line="360"/>
-        <w:ind w:left="4320" w:firstLine="709"/>
+        <w:ind w:left="0" w:right="0" w:firstLine="737"/>
         <w:jc w:val="both"/>
         <w:rPr/>
       </w:pPr>
@@ -15382,8 +15340,10 @@
     <w:p>
       <w:pPr>
         <w:pStyle w:val="Normal"/>
+        <w:widowControl/>
+        <w:bidi w:val="0"/>
         <w:spacing w:lineRule="auto" w:line="360"/>
-        <w:ind w:left="4320" w:firstLine="709"/>
+        <w:ind w:left="0" w:right="0" w:firstLine="737"/>
         <w:jc w:val="both"/>
         <w:rPr/>
       </w:pPr>
@@ -15427,8 +15387,10 @@
     <w:p>
       <w:pPr>
         <w:pStyle w:val="Normal"/>
+        <w:widowControl/>
+        <w:bidi w:val="0"/>
         <w:spacing w:lineRule="auto" w:line="360"/>
-        <w:ind w:left="4320" w:firstLine="709"/>
+        <w:ind w:left="0" w:right="0" w:firstLine="737"/>
         <w:jc w:val="both"/>
         <w:rPr/>
       </w:pPr>
@@ -15460,8 +15422,10 @@
     <w:p>
       <w:pPr>
         <w:pStyle w:val="Normal"/>
+        <w:widowControl/>
+        <w:bidi w:val="0"/>
         <w:spacing w:lineRule="auto" w:line="360"/>
-        <w:ind w:left="4320" w:firstLine="709"/>
+        <w:ind w:left="0" w:right="0" w:firstLine="737"/>
         <w:jc w:val="both"/>
         <w:rPr/>
       </w:pPr>
@@ -15484,8 +15448,10 @@
     <w:p>
       <w:pPr>
         <w:pStyle w:val="Normal"/>
+        <w:widowControl/>
+        <w:bidi w:val="0"/>
         <w:spacing w:lineRule="auto" w:line="360"/>
-        <w:ind w:left="4320" w:firstLine="709"/>
+        <w:ind w:left="0" w:right="0" w:firstLine="737"/>
         <w:jc w:val="both"/>
         <w:rPr/>
       </w:pPr>
@@ -15534,8 +15500,8 @@
         <w:pStyle w:val="Heading2"/>
         <w:rPr/>
       </w:pPr>
-      <w:bookmarkStart w:id="25" w:name="_Toc499996402"/>
-      <w:bookmarkEnd w:id="25"/>
+      <w:bookmarkStart w:id="26" w:name="_Toc499996402"/>
+      <w:bookmarkEnd w:id="26"/>
       <w:r>
         <w:rPr/>
         <w:t>IV. Revendo o lugar do sujeito empírico da escrita</w:t>
@@ -15555,8 +15521,10 @@
     <w:p>
       <w:pPr>
         <w:pStyle w:val="Normal"/>
+        <w:widowControl/>
+        <w:bidi w:val="0"/>
         <w:spacing w:lineRule="auto" w:line="360"/>
-        <w:ind w:left="4320" w:firstLine="709"/>
+        <w:ind w:left="0" w:right="0" w:firstLine="737"/>
         <w:jc w:val="both"/>
         <w:rPr/>
       </w:pPr>
@@ -15568,8 +15536,10 @@
     <w:p>
       <w:pPr>
         <w:pStyle w:val="Normal"/>
+        <w:widowControl/>
+        <w:bidi w:val="0"/>
         <w:spacing w:lineRule="auto" w:line="360"/>
-        <w:ind w:left="4320" w:firstLine="709"/>
+        <w:ind w:left="0" w:right="0" w:firstLine="737"/>
         <w:jc w:val="both"/>
         <w:rPr/>
       </w:pPr>
@@ -15591,8 +15561,10 @@
     <w:p>
       <w:pPr>
         <w:pStyle w:val="Normal"/>
+        <w:widowControl/>
+        <w:bidi w:val="0"/>
         <w:spacing w:lineRule="auto" w:line="360"/>
-        <w:ind w:left="4320" w:firstLine="709"/>
+        <w:ind w:left="0" w:right="0" w:firstLine="737"/>
         <w:jc w:val="both"/>
         <w:rPr/>
       </w:pPr>
@@ -15604,8 +15576,10 @@
     <w:p>
       <w:pPr>
         <w:pStyle w:val="Normal"/>
+        <w:widowControl/>
+        <w:bidi w:val="0"/>
         <w:spacing w:lineRule="auto" w:line="360"/>
-        <w:ind w:left="4320" w:firstLine="709"/>
+        <w:ind w:left="0" w:right="0" w:firstLine="737"/>
         <w:jc w:val="both"/>
         <w:rPr/>
       </w:pPr>
@@ -15617,8 +15591,10 @@
     <w:p>
       <w:pPr>
         <w:pStyle w:val="Normal"/>
+        <w:widowControl/>
+        <w:bidi w:val="0"/>
         <w:spacing w:lineRule="auto" w:line="360"/>
-        <w:ind w:left="4320" w:firstLine="709"/>
+        <w:ind w:left="0" w:right="0" w:firstLine="737"/>
         <w:jc w:val="both"/>
         <w:rPr/>
       </w:pPr>
@@ -15630,8 +15606,10 @@
     <w:p>
       <w:pPr>
         <w:pStyle w:val="Normal"/>
+        <w:widowControl/>
+        <w:bidi w:val="0"/>
         <w:spacing w:lineRule="auto" w:line="360"/>
-        <w:ind w:left="4320" w:firstLine="709"/>
+        <w:ind w:left="0" w:right="0" w:firstLine="737"/>
         <w:jc w:val="both"/>
         <w:rPr/>
       </w:pPr>
@@ -15643,8 +15621,10 @@
     <w:p>
       <w:pPr>
         <w:pStyle w:val="Normal"/>
+        <w:widowControl/>
+        <w:bidi w:val="0"/>
         <w:spacing w:lineRule="auto" w:line="360"/>
-        <w:ind w:left="4320" w:firstLine="709"/>
+        <w:ind w:left="0" w:right="0" w:firstLine="737"/>
         <w:jc w:val="both"/>
         <w:rPr/>
       </w:pPr>
@@ -15656,8 +15636,10 @@
     <w:p>
       <w:pPr>
         <w:pStyle w:val="Normal"/>
+        <w:widowControl/>
+        <w:bidi w:val="0"/>
         <w:spacing w:lineRule="auto" w:line="360"/>
-        <w:ind w:left="4320" w:firstLine="709"/>
+        <w:ind w:left="0" w:right="0" w:firstLine="737"/>
         <w:jc w:val="both"/>
         <w:rPr/>
       </w:pPr>
@@ -15669,8 +15651,13 @@
     <w:p>
       <w:pPr>
         <w:pStyle w:val="Normal"/>
+        <w:widowControl/>
+        <w:tabs>
+          <w:tab w:val="left" w:pos="4364" w:leader="none"/>
+        </w:tabs>
+        <w:bidi w:val="0"/>
         <w:spacing w:lineRule="auto" w:line="360"/>
-        <w:ind w:left="4320" w:firstLine="709"/>
+        <w:ind w:left="0" w:right="0" w:firstLine="737"/>
         <w:jc w:val="both"/>
         <w:rPr/>
       </w:pPr>
@@ -15714,8 +15701,10 @@
     <w:p>
       <w:pPr>
         <w:pStyle w:val="Normal"/>
+        <w:widowControl/>
+        <w:bidi w:val="0"/>
         <w:spacing w:lineRule="auto" w:line="360"/>
-        <w:ind w:left="4320" w:firstLine="709"/>
+        <w:ind w:left="0" w:right="0" w:firstLine="737"/>
         <w:jc w:val="both"/>
         <w:rPr/>
       </w:pPr>
@@ -15727,8 +15716,10 @@
     <w:p>
       <w:pPr>
         <w:pStyle w:val="Normal"/>
+        <w:widowControl/>
+        <w:bidi w:val="0"/>
         <w:spacing w:lineRule="auto" w:line="360"/>
-        <w:ind w:left="4320" w:firstLine="709"/>
+        <w:ind w:left="0" w:right="0" w:firstLine="737"/>
         <w:jc w:val="both"/>
         <w:rPr/>
       </w:pPr>
@@ -15740,8 +15731,10 @@
     <w:p>
       <w:pPr>
         <w:pStyle w:val="Normal"/>
+        <w:widowControl/>
+        <w:bidi w:val="0"/>
         <w:spacing w:lineRule="auto" w:line="360"/>
-        <w:ind w:left="4320" w:firstLine="709"/>
+        <w:ind w:left="0" w:right="0" w:firstLine="737"/>
         <w:jc w:val="both"/>
         <w:rPr/>
       </w:pPr>
@@ -15753,8 +15746,10 @@
     <w:p>
       <w:pPr>
         <w:pStyle w:val="Normal"/>
+        <w:widowControl/>
+        <w:bidi w:val="0"/>
         <w:spacing w:lineRule="auto" w:line="360"/>
-        <w:ind w:left="4320" w:firstLine="709"/>
+        <w:ind w:left="0" w:right="0" w:firstLine="737"/>
         <w:jc w:val="both"/>
         <w:rPr/>
       </w:pPr>
@@ -15774,14 +15769,244 @@
     <w:p>
       <w:pPr>
         <w:pStyle w:val="Normal"/>
+        <w:widowControl/>
+        <w:bidi w:val="0"/>
+        <w:spacing w:lineRule="auto" w:line="360"/>
+        <w:ind w:left="0" w:right="0" w:firstLine="737"/>
+        <w:jc w:val="both"/>
+        <w:rPr/>
+      </w:pPr>
+      <w:r>
+        <w:rPr/>
+        <w:t>Vamos extrapolar esses exemplos, rumo à ficção.</w:t>
+      </w:r>
+    </w:p>
+    <w:p>
+      <w:pPr>
+        <w:pStyle w:val="Normal"/>
+        <w:widowControl/>
+        <w:bidi w:val="0"/>
+        <w:spacing w:lineRule="auto" w:line="360"/>
+        <w:ind w:left="0" w:right="0" w:firstLine="737"/>
+        <w:jc w:val="both"/>
+        <w:rPr/>
+      </w:pPr>
+      <w:r>
+        <w:rPr/>
+        <w:t>É bastante sensível que, embora haja uma diversidade enorme entre escritores como Marinetti, Cendrars, Apollinaire, Mário de Andrade, Hemingway, Pasolini ou Vargas Llosa, por exemplo, todos eles foram homens de ação, que projetaram sobre sua escrita uma excitação pelo mundo que é comum entre si, e ao mesmo tempo bastante diferente daquela força predominantemente meditativa que escritores como Proust, Pessoa, Eliot, Drummond, Lispector ou Borges conferiam a seus textos. Essa impressão, evidentemente, deve-se em grande parte ao teor próprio dos textos desses autores, mas seria insensível postular que ela não tenha relação com as imagens sociais projetadas por quem os escreveu. Se alguns escritores procuram apagar seus traços biográficos para ressaltar aqueles estritamente literários, em outros é virtualmente impossível separar o campo artístico do biográfico. O apreço que por muito tempo se alimentou pelo teatro de Plínio Marcos, no Brasil, não estava dissociado (e ainda não está) de sua posição política e de sua figura percorrendo as filas dos teatros para vender seus livros, numa sacola a tiracolo, durante os anos de chumbo. O mesmo se pode dizer da ausência misteriosa e ao mesmo tempo magnética da figura autoral de Dalton Trevisan. Personalismo? Não confundamos. As obras de ambos se compõem em parte dessas imagens autorais, e estas se tornam mais nítidas à luz dessas obras. Trata-se de uma simbiose, não de uma binariedade.</w:t>
+      </w:r>
+    </w:p>
+    <w:p>
+      <w:pPr>
+        <w:pStyle w:val="Normal"/>
+        <w:widowControl/>
+        <w:bidi w:val="0"/>
+        <w:spacing w:lineRule="auto" w:line="360"/>
+        <w:ind w:left="0" w:right="0" w:firstLine="737"/>
+        <w:jc w:val="both"/>
+        <w:rPr/>
+      </w:pPr>
+      <w:r>
+        <w:rPr/>
+        <w:t>Notemos que é também possível afirmar que mesmo a leitura de um texto de autoria desconhecida, ou anônima, ou apagada (penso em Mallarmé), leva em conta essa ausência como um espaço a ser preenchido ou, no último caso, que não deve ser preenchido (o que atesta, de resto, sua presença como um proibitivo). Mesmo o anonimato é uma marca presente no ato de leitura.</w:t>
+      </w:r>
+    </w:p>
+    <w:p>
+      <w:pPr>
+        <w:pStyle w:val="Normal"/>
+        <w:widowControl/>
+        <w:bidi w:val="0"/>
+        <w:spacing w:lineRule="auto" w:line="360"/>
+        <w:ind w:left="0" w:right="0" w:firstLine="737"/>
+        <w:jc w:val="both"/>
+        <w:rPr/>
+      </w:pPr>
+      <w:r>
+        <w:rPr/>
+        <w:t>Quantos leitores não abandonaram um escritor devido às suas posições políticas ou à sua conduta social, ou, ao contrário, quantos de nós não passamos a ler um escritor justamente privilegiando esses critérios – depois de assistir a uma entrevista sua, por exemplo? Não é, na verdade, em grande parte das vezes, a imagem social ou cultural de um autor contemporâneo o que nos cativa e nos convida a iniciar uma leitura? E não é, precisamente, consciente disso e das possibilidades de lucro que a exploração dessa imagem pode gerar, que seu editor comercializa essa imagem?</w:t>
+      </w:r>
+    </w:p>
+    <w:p>
+      <w:pPr>
+        <w:pStyle w:val="Normal"/>
+        <w:widowControl/>
+        <w:bidi w:val="0"/>
+        <w:spacing w:lineRule="auto" w:line="360"/>
+        <w:ind w:left="0" w:right="0" w:firstLine="737"/>
+        <w:jc w:val="both"/>
+        <w:rPr/>
+      </w:pPr>
+      <w:r>
+        <w:rPr/>
+        <w:t xml:space="preserve">Entre os fenômenos literários mundiais que melhor exemplificam esse processo está o escritor e intelectual italiano Umberto Eco. Os leitores de Eco são realmente capazes de abstrair da leitura que realizam a imagem autoral mundialmente projetada do intelectual inteligente, acessível e bem-humorado, cujo interesse e contribuição vão desde os quadrinhos e a alta tecnologia até a estética tomista e a história dos templários? A leitura não exerce um efeito justamente oposto a essa suposta separação, isto é, o de complementar essa imagem a cada novo passo, a cada nova descoberta que seus leitores fazem de suas personagens? Se supusermos que hoje fosse revelado que os romances atribuídos a Eco são, na verdade, de uma discreta senhorinha italiana, que depois de se aposentar como costureira resolvera escrever romances, não nos veríamos quase que condenados a refazer nossas leituras de </w:t>
+      </w:r>
+      <w:r>
+        <w:rPr>
+          <w:i/>
+        </w:rPr>
+        <w:t xml:space="preserve">O nome da rosa </w:t>
+      </w:r>
+      <w:r>
+        <w:rPr/>
+        <w:t xml:space="preserve">e </w:t>
+      </w:r>
+      <w:r>
+        <w:rPr>
+          <w:i/>
+        </w:rPr>
+        <w:t>O pêndulo de Foucault</w:t>
+      </w:r>
+      <w:r>
+        <w:rPr/>
+        <w:t>? E não seriam, mesmo, experiências diferentes reler esses romances projetando sobre si a imagem dessa nova, e inusitada, autora empírica?</w:t>
+      </w:r>
+    </w:p>
+    <w:p>
+      <w:pPr>
+        <w:pStyle w:val="Normal"/>
+        <w:widowControl/>
+        <w:bidi w:val="0"/>
+        <w:spacing w:lineRule="auto" w:line="360"/>
+        <w:ind w:left="0" w:right="0" w:firstLine="737"/>
+        <w:jc w:val="both"/>
+        <w:rPr/>
+      </w:pPr>
+      <w:r>
+        <w:rPr>
+          <w:lang w:val="pt-PT"/>
+        </w:rPr>
+        <w:t xml:space="preserve">É um privilégio poder iluminar essa suposição com o conto “Pierre Menard, autor do </w:t>
+      </w:r>
+      <w:r>
+        <w:rPr>
+          <w:i/>
+          <w:lang w:val="pt-PT"/>
+        </w:rPr>
+        <w:t>Quixote</w:t>
+      </w:r>
+      <w:r>
+        <w:rPr>
+          <w:lang w:val="pt-PT"/>
+        </w:rPr>
+        <w:t xml:space="preserve">”, de Jorge Luis Borges, autor de alguns dos mais curiosos exercícios intelectuais da literatura moderna. No texto do escritor argentino, Menard teria reescrito os capítulos 9 e 38 do Livro </w:t>
+      </w:r>
+      <w:r>
+        <w:rPr>
+          <w:smallCaps/>
+          <w:lang w:val="pt-PT"/>
+        </w:rPr>
+        <w:t>i</w:t>
+      </w:r>
+      <w:r>
+        <w:rPr>
+          <w:lang w:val="pt-PT"/>
+        </w:rPr>
+        <w:t xml:space="preserve"> da obra de Cervantes, e, ao reescrevê-los, o teria feito de forma idêntica ao original. Apesar disso, ao confrontar dois fragmentos perfeitamente idênticos, o narrador borgeano os considera totalmente diferentes. E, através dessa confrontação aparentemente absurda, algo se revela: “o texto de Cervantes e o de Menard são verbalmente idênticos, mas o segundo é quase infinitamente mais rico. (Mais ambíguo, dirão seus detratores; mas a ambiguidade é uma riqueza.)”.</w:t>
+      </w:r>
+      <w:r>
+        <w:rPr>
+          <w:rStyle w:val="FootnoteAnchor"/>
+          <w:lang w:val="pt-PT"/>
+        </w:rPr>
+        <w:footnoteReference w:id="113"/>
+      </w:r>
+      <w:r>
+        <w:rPr>
+          <w:lang w:val="pt-PT"/>
+        </w:rPr>
+        <w:t xml:space="preserve"> O deslocamento temporal dos textos, conquanto permaneçam idênticos, recompõe seu sentido para além do previsto no original. Quando Cervantes escreve: “... a verdade, cuja mãe é a história, êmula do tempo, depósito das ações, testemunha do passado, exemplo e aviso do presente, advertência do futuro”, esse trecho não parece fazer mais, aos olhos do narrador borgeano, do que uma enumeração que consiste num “mero elogio retórico da história”.</w:t>
+      </w:r>
+      <w:r>
+        <w:rPr>
+          <w:rStyle w:val="FootnoteAnchor"/>
+          <w:lang w:val="pt-PT"/>
+        </w:rPr>
+        <w:footnoteReference w:id="114"/>
+      </w:r>
+      <w:r>
+        <w:rPr>
+          <w:lang w:val="pt-PT"/>
+        </w:rPr>
+        <w:t xml:space="preserve"> Em contrapartida, o mesmo trecho (citado novamente no conto, </w:t>
+      </w:r>
+      <w:r>
+        <w:rPr>
+          <w:i/>
+          <w:lang w:val="pt-PT"/>
+        </w:rPr>
+        <w:t>ipsis litteris</w:t>
+      </w:r>
+      <w:r>
+        <w:rPr>
+          <w:lang w:val="pt-PT"/>
+        </w:rPr>
+        <w:t xml:space="preserve">), mas agora atribuído a Menard, acena-lhe um sentido completamente diferente: </w:t>
+      </w:r>
+    </w:p>
+    <w:p>
+      <w:pPr>
+        <w:pStyle w:val="Normal"/>
         <w:spacing w:lineRule="auto" w:line="360"/>
         <w:ind w:left="4320" w:firstLine="709"/>
         <w:jc w:val="both"/>
-        <w:rPr/>
-      </w:pPr>
-      <w:r>
-        <w:rPr/>
-        <w:t>Vamos extrapolar esses exemplos, rumo à ficção.</w:t>
+        <w:rPr>
+          <w:sz w:val="22"/>
+          <w:lang w:val="pt-PT"/>
+        </w:rPr>
+      </w:pPr>
+      <w:r>
+        <w:rPr>
+          <w:sz w:val="22"/>
+          <w:lang w:val="pt-PT"/>
+        </w:rPr>
+      </w:r>
+    </w:p>
+    <w:p>
+      <w:pPr>
+        <w:pStyle w:val="Normal"/>
+        <w:ind w:left="709" w:firstLine="720"/>
+        <w:jc w:val="both"/>
+        <w:rPr>
+          <w:sz w:val="22"/>
+          <w:lang w:val="pt-PT"/>
+        </w:rPr>
+      </w:pPr>
+      <w:r>
+        <w:rPr>
+          <w:sz w:val="22"/>
+          <w:lang w:val="pt-PT"/>
+        </w:rPr>
+        <w:t xml:space="preserve">A história, </w:t>
+      </w:r>
+      <w:r>
+        <w:rPr>
+          <w:i/>
+          <w:sz w:val="22"/>
+          <w:lang w:val="pt-PT"/>
+        </w:rPr>
+        <w:t>mãe</w:t>
+      </w:r>
+      <w:r>
+        <w:rPr>
+          <w:sz w:val="22"/>
+          <w:lang w:val="pt-PT"/>
+        </w:rPr>
+        <w:t xml:space="preserve"> da verdade, a ideia é assombrosa. Menard, contemporâneo de William James, não define a história como uma indagação da realidade, mas como sua origem. A verdade histórica, para ele, não é o que aconteceu; é o que julgamos que aconteceu. As cláusulas finais – “exemplo e aviso do presente, advertência do futuro” – são descaradamente pragmáticas. Também é vívido o contraste de estilos. O estilo arcaizante de Menard - estrangeiro, afinal – padece de alguma afetação. Não assim o do precursor, que maneja com desenfado o espanhol corrente de sua época.</w:t>
+      </w:r>
+      <w:r>
+        <w:rPr>
+          <w:rStyle w:val="FootnoteAnchor"/>
+          <w:sz w:val="22"/>
+          <w:lang w:val="pt-PT"/>
+        </w:rPr>
+        <w:footnoteReference w:id="115"/>
+      </w:r>
+      <w:r>
+        <w:rPr>
+          <w:sz w:val="22"/>
+          <w:lang w:val="pt-PT"/>
+        </w:rPr>
+        <w:t xml:space="preserve"> </w:t>
       </w:r>
     </w:p>
     <w:p>
@@ -15790,11 +16015,170 @@
         <w:spacing w:lineRule="auto" w:line="360"/>
         <w:ind w:left="4320" w:firstLine="709"/>
         <w:jc w:val="both"/>
-        <w:rPr/>
-      </w:pPr>
-      <w:r>
-        <w:rPr/>
-        <w:t>É bastante sensível que, embora haja uma diversidade enorme entre escritores como Marinetti, Cendrars, Apollinaire, Mário de Andrade, Hemingway, Pasolini ou Vargas Llosa, por exemplo, todos eles foram homens de ação, que projetaram sobre sua escrita uma excitação pelo mundo que é comum entre si, e ao mesmo tempo bastante diferente daquela força predominantemente meditativa que escritores como Proust, Pessoa, Eliot, Drummond, Lispector ou Borges conferiam a seus textos. Essa impressão, evidentemente, deve-se em grande parte ao teor próprio dos textos desses autores, mas seria insensível postular que ela não tenha relação com as imagens sociais projetadas por quem os escreveu. Se alguns escritores procuram apagar seus traços biográficos para ressaltar aqueles estritamente literários, em outros é virtualmente impossível separar o campo artístico do biográfico. O apreço que por muito tempo se alimentou pelo teatro de Plínio Marcos, no Brasil, não estava dissociado (e ainda não está) de sua posição política e de sua figura percorrendo as filas dos teatros para vender seus livros, numa sacola a tiracolo, durante os anos de chumbo. O mesmo se pode dizer da ausência misteriosa e ao mesmo tempo magnética da figura autoral de Dalton Trevisan. Personalismo? Não confundamos. As obras de ambos se compõem em parte dessas imagens autorais, e estas se tornam mais nítidas à luz dessas obras. Trata-se de uma simbiose, não de uma binariedade.</w:t>
+        <w:rPr>
+          <w:lang w:val="pt-PT"/>
+        </w:rPr>
+      </w:pPr>
+      <w:r>
+        <w:rPr>
+          <w:lang w:val="pt-PT"/>
+        </w:rPr>
+      </w:r>
+    </w:p>
+    <w:p>
+      <w:pPr>
+        <w:pStyle w:val="Normal"/>
+        <w:widowControl/>
+        <w:bidi w:val="0"/>
+        <w:spacing w:lineRule="auto" w:line="360"/>
+        <w:ind w:left="0" w:right="0" w:firstLine="737"/>
+        <w:jc w:val="both"/>
+        <w:rPr/>
+      </w:pPr>
+      <w:r>
+        <w:rPr>
+          <w:lang w:val="pt-PT"/>
+        </w:rPr>
+        <w:t xml:space="preserve">A atribuição de uma nova autoria encerra, em si mesma, um novo sentido para o texto. </w:t>
+      </w:r>
+      <w:r>
+        <w:rPr>
+          <w:i/>
+          <w:lang w:val="pt-PT"/>
+        </w:rPr>
+        <w:t>O nome da rosa</w:t>
+      </w:r>
+      <w:r>
+        <w:rPr>
+          <w:lang w:val="pt-PT"/>
+        </w:rPr>
+        <w:t xml:space="preserve"> escrito por nossa hipotética costureira aposentada seria já um outro romance.</w:t>
+      </w:r>
+    </w:p>
+    <w:p>
+      <w:pPr>
+        <w:pStyle w:val="Normal"/>
+        <w:widowControl/>
+        <w:bidi w:val="0"/>
+        <w:spacing w:lineRule="auto" w:line="360"/>
+        <w:ind w:left="0" w:right="0" w:firstLine="737"/>
+        <w:jc w:val="both"/>
+        <w:rPr/>
+      </w:pPr>
+      <w:r>
+        <w:rPr/>
+        <w:t xml:space="preserve">A expressão “ler Umberto Eco” é mais do que uma metonímia. Sem desfazer esse preconceito teórico, continuaremos fingindo que lemos apenas pelas palavras que se encontram no papel, como se elas não nos conduzissem para nada que estivesse para além daquele retângulo branco, e como se esses mundos além-margem não fossem capazes de povoar de peixes esse exíguo aquário. </w:t>
+      </w:r>
+    </w:p>
+    <w:p>
+      <w:pPr>
+        <w:pStyle w:val="Normal"/>
+        <w:widowControl/>
+        <w:bidi w:val="0"/>
+        <w:spacing w:lineRule="auto" w:line="360"/>
+        <w:ind w:left="0" w:right="0" w:firstLine="737"/>
+        <w:jc w:val="both"/>
+        <w:rPr/>
+      </w:pPr>
+      <w:r>
+        <w:rPr/>
+        <w:t xml:space="preserve">O autor está realmente presente no ato da leitura, e não me refiro, neste momento, ao “autor implícito”, que pode ser depreendido ali por indícios, e que reclama, por sua vez, um “leitor modelo”. Essas expressões mantêm a discussão ainda no plano textual, e são, decerto, mais do que pertinentes. Mas, neste momento, o que é necessário afirmar é algo muitíssimo mais simples do que isso, e talvez por isso mesmo mais radical também para nós, que estamos habituados aos conceitos e muitas vezes a malabarismos teóricos cada vez mais complicados: quando lemos </w:t>
+      </w:r>
+      <w:r>
+        <w:rPr>
+          <w:i/>
+        </w:rPr>
+        <w:t>O nome da rosa</w:t>
+      </w:r>
+      <w:r>
+        <w:rPr/>
+        <w:t>, o que procuramos, em certa medida, é nos aproximar do Umberto Eco autor empírico, aquele senhor sorridente que circula por Bologna e é chamado de “il professore”. E fazemos isso não porque nutrimos especial simpatia por sua figura, mas porque ela se estende ao universo próprio que ele tateou e transformou com suas ideias, olhares e emoções. E porque esse universo os transformou conjuntamente. Fazemos isso porque esse senhor, que por vezes acompanha nossas leituras espiando por uma pequena foto nas orelhas dos volumes, tem sempre algo a acrescentar sobre o que está dito, e porque o que está dito tem, reciprocamente, algo a dizer a seu respeito.</w:t>
+      </w:r>
+    </w:p>
+    <w:p>
+      <w:pPr>
+        <w:pStyle w:val="Normal"/>
+        <w:widowControl/>
+        <w:bidi w:val="0"/>
+        <w:spacing w:lineRule="auto" w:line="360"/>
+        <w:ind w:left="0" w:right="0" w:firstLine="737"/>
+        <w:jc w:val="both"/>
+        <w:rPr/>
+      </w:pPr>
+      <w:r>
+        <w:rPr/>
+        <w:t xml:space="preserve">Se, no entanto, para o leitor não italiano, Umberto Eco for fundamentalmente o autor de </w:t>
+      </w:r>
+      <w:r>
+        <w:rPr>
+          <w:i/>
+          <w:iCs/>
+        </w:rPr>
+        <w:t>O nome da rosa</w:t>
+      </w:r>
+      <w:r>
+        <w:rPr/>
+        <w:t>, basta pensar em casos nacionais: é pouco provável que o leitor brasileiro dos romances de Chico Buarque de Hollanda deixe de pensar na figura de seu autor como um compositor consagrado. Tanto o valor de mercado desses romances, medida por sua tiragem, quanto algo do efeito de sentido que se atribui a eles, dependem diretamente dessa imagem autoral.</w:t>
+      </w:r>
+    </w:p>
+    <w:p>
+      <w:pPr>
+        <w:pStyle w:val="Normal"/>
+        <w:widowControl/>
+        <w:bidi w:val="0"/>
+        <w:spacing w:lineRule="auto" w:line="360"/>
+        <w:ind w:left="0" w:right="0" w:firstLine="737"/>
+        <w:jc w:val="both"/>
+        <w:rPr/>
+      </w:pPr>
+      <w:r>
+        <w:rPr/>
+        <w:t xml:space="preserve">Quando lemos os contos e romances de Tolstói, como nos mantermos desinteressados sobre as censuras que ele fez à medicina de sua época e sobre suas utopias sociais e religiosas, e que depois ficou conhecido como "tolstoísmo"? Não serão legítimas essas curiosidades? E elas não devolverão ao texto sentidos suscitados por ele? Por que, afinal, deveríamos encarar como um dever do leitor diante do texto ser míope a todo o resto que se mantém ao seu redor, se o próprio texto não o faz? </w:t>
+      </w:r>
+    </w:p>
+    <w:p>
+      <w:pPr>
+        <w:pStyle w:val="Normal"/>
+        <w:widowControl/>
+        <w:bidi w:val="0"/>
+        <w:spacing w:lineRule="auto" w:line="360"/>
+        <w:ind w:left="0" w:right="0" w:firstLine="737"/>
+        <w:jc w:val="both"/>
+        <w:rPr/>
+      </w:pPr>
+      <w:r>
+        <w:rPr/>
+        <w:t>Quando lemos “O nariz”, de Gógol, estando cientes de que o autor o escreveu já num estágio avançado de sua progressiva doença mental – cientes, afinal, de que ele realmente percebera seu nariz fora do corpo –, não fazemos uma leitura bastante mais grave de seu conto do que a daquele leitor que, desconhecendo o dado, prefere encarar o fantástico episódio como “ficcional”, simplesmente? Afinal, Gógol, como Monique De Wael (Misha Defonseca), acreditava em sua mentira. E se uma dessas leituras tiver que ser (porque não tem que ser) declarada preferível à outra, a primeira não levaria vantagem sobre a segunda, por ser a mais inclusiva e informada?</w:t>
+      </w:r>
+    </w:p>
+    <w:p>
+      <w:pPr>
+        <w:pStyle w:val="Normal"/>
+        <w:widowControl/>
+        <w:bidi w:val="0"/>
+        <w:spacing w:lineRule="auto" w:line="360"/>
+        <w:ind w:left="0" w:right="0" w:firstLine="737"/>
+        <w:jc w:val="both"/>
+        <w:rPr/>
+      </w:pPr>
+      <w:r>
+        <w:rPr/>
+        <w:t xml:space="preserve">Não se trata de reduzir essa relação à curiosidade, de resto legítima, sobre o que há de documental num texto literário; e isso simplesmente porque a imaginação de um escritor é a parte fundamental de sua biografia. Reconhecer esse seu aspecto significa reconhecer que a leitura está longe de ser uma experiência solitária, apartada do mundo. </w:t>
+      </w:r>
+    </w:p>
+    <w:p>
+      <w:pPr>
+        <w:pStyle w:val="Normal"/>
+        <w:widowControl/>
+        <w:bidi w:val="0"/>
+        <w:spacing w:lineRule="auto" w:line="360"/>
+        <w:ind w:left="0" w:right="0" w:firstLine="737"/>
+        <w:jc w:val="both"/>
+        <w:rPr/>
+      </w:pPr>
+      <w:r>
+        <w:rPr/>
+        <w:t xml:space="preserve">Ela é, antes, a transformação desse mundo enraizado em fatos no universo mais livre e flutuante das possibilidades. </w:t>
       </w:r>
     </w:p>
     <w:p>
@@ -15807,7 +16191,6 @@
       </w:pPr>
       <w:r>
         <w:rPr/>
-        <w:t>Notemos que é também possível afirmar que mesmo a leitura de um texto de autoria desconhecida, ou anônima, ou apagada (penso em Mallarmé), leva em conta essa ausência como um espaço a ser preenchido ou, no último caso, que não deve ser preenchido (o que atesta, de resto, sua presença como um proibitivo). Mesmo o anonimato é uma marca presente no ato de leitura.</w:t>
       </w:r>
     </w:p>
     <w:p>
@@ -15820,7 +16203,393 @@
       </w:pPr>
       <w:r>
         <w:rPr/>
-        <w:t>Quantos leitores não abandonaram um escritor devido às suas posições políticas ou à sua conduta social, ou, ao contrário, quantos de nós não passamos a ler um escritor justamente privilegiando esses critérios – depois de assistir a uma entrevista sua, por exemplo? Não é, na verdade, em grande parte das vezes, a imagem social ou cultural de um autor contemporâneo o que nos cativa e nos convida a iniciar uma leitura? E não é, precisamente, consciente disso e das possibilidades de lucro que a exploração dessa imagem pode gerar, que seu editor comercializa essa imagem?</w:t>
+      </w:r>
+    </w:p>
+    <w:p>
+      <w:pPr>
+        <w:pStyle w:val="Heading2"/>
+        <w:rPr/>
+      </w:pPr>
+      <w:bookmarkStart w:id="27" w:name="_Toc499996403"/>
+      <w:bookmarkEnd w:id="27"/>
+      <w:r>
+        <w:rPr/>
+        <w:t>V. Para além do risco romântico</w:t>
+      </w:r>
+    </w:p>
+    <w:p>
+      <w:pPr>
+        <w:pStyle w:val="Normal"/>
+        <w:spacing w:lineRule="auto" w:line="360"/>
+        <w:jc w:val="both"/>
+        <w:rPr/>
+      </w:pPr>
+      <w:r>
+        <w:rPr/>
+        <w:t xml:space="preserve"> </w:t>
+      </w:r>
+    </w:p>
+    <w:p>
+      <w:pPr>
+        <w:pStyle w:val="Normal"/>
+        <w:widowControl/>
+        <w:bidi w:val="0"/>
+        <w:spacing w:lineRule="auto" w:line="360"/>
+        <w:ind w:left="0" w:right="0" w:firstLine="737"/>
+        <w:jc w:val="both"/>
+        <w:rPr/>
+      </w:pPr>
+      <w:r>
+        <w:rPr/>
+        <w:t>É claro que não seria possível afirmar de uma maneira tão francamente aberta que a leitura é uma atividade dialógica que inclui o autor, sem supor que já nos desvencilhamos da crítica explicativa e das ilações psicobiográficas que resultavam em abordagens redutoras, limitadoras do alcance e da magia do texto literário. E talvez ainda não seja o caso de defendê-lo para alguém que não esteja realmente familiarizado com as sólidas contrapartidas a esse respeito, e que incorra desavisadamente em raciocínios causalistas para tentar justificar o que leu. Pessoalmente, também evitaria insistir nesse ponto diante de professores que mantêm um arsenal de argumentos prontos para serem disparados diante de qualquer brecha causalista, simplesmente porque eu compartilho desses argumentos, e apenas não vejo como eles possam ser aplicados para o que venho defendendo. Penso, por outro lado, nos nossos alunos iniciantes, a quem caberá primeiramente dizer que há um bom tempo a teoria literária empenhou-se num processo de recusa sistemática do autor como tutor do sentido do texto, tarefa que parece ter diminuído sensivelmente as possibilidades de equívoco explicativo e que, por outro lado, pelos exageros que cometeu, tornou o texto bastante mais insípido.</w:t>
+      </w:r>
+      <w:r>
+        <w:rPr>
+          <w:rStyle w:val="FootnoteAnchor"/>
+        </w:rPr>
+        <w:footnoteReference w:id="116"/>
+      </w:r>
+    </w:p>
+    <w:p>
+      <w:pPr>
+        <w:pStyle w:val="Normal"/>
+        <w:widowControl/>
+        <w:bidi w:val="0"/>
+        <w:spacing w:lineRule="auto" w:line="360"/>
+        <w:ind w:left="0" w:right="0" w:firstLine="737"/>
+        <w:jc w:val="both"/>
+        <w:rPr/>
+      </w:pPr>
+      <w:r>
+        <w:rPr/>
+        <w:t xml:space="preserve">A confusão mais importante a se evitar nesse processo de retomada do eu empírico é a de identificá-la com uma visão romântica de literatura, isto é, que pressupõe a transparência do sujeito, o que permitiria ao crítico ler o texto como </w:t>
+      </w:r>
+      <w:r>
+        <w:rPr>
+          <w:i/>
+        </w:rPr>
+        <w:t>expressão</w:t>
+      </w:r>
+      <w:r>
+        <w:rPr/>
+        <w:t xml:space="preserve"> do conteúdo do eu criador. Isto porque é próprio a essa perspectiva confundir o eu lírico ou o narrador com o sujeito empírico anterior à escrita.</w:t>
+      </w:r>
+    </w:p>
+    <w:p>
+      <w:pPr>
+        <w:pStyle w:val="Normal"/>
+        <w:widowControl/>
+        <w:bidi w:val="0"/>
+        <w:spacing w:lineRule="auto" w:line="360"/>
+        <w:ind w:left="0" w:right="0" w:firstLine="737"/>
+        <w:jc w:val="both"/>
+        <w:rPr/>
+      </w:pPr>
+      <w:r>
+        <w:rPr/>
+        <w:t xml:space="preserve">A concepção de emissores autônomos com relação ao eu empírico nasce da crise filosófica do sujeito no século </w:t>
+      </w:r>
+      <w:r>
+        <w:rPr>
+          <w:smallCaps/>
+        </w:rPr>
+        <w:t>xix</w:t>
+      </w:r>
+      <w:r>
+        <w:rPr/>
+        <w:t xml:space="preserve">, que encontra em Nietzsche, e sua concepção de uma arte livre de subjetividade, uma referência fundamental. A vinculação da ideia de “máscara” ao sujeito artístico é caracteristicamente nietzscheana e está associada ao ideal baudelairiano de uma poesia impessoal, à afirmação rimbaudiana de uma poesia objetiva, em que o “eu é um outro”, e ao projeto mallarmaico do desaparecimento do sujeito como locutor. Estes autores compõem um ideário estético que, em síntese, reage aos excessos da sensibilidade romântica. Sua obscuridade simbolista pode ser compreendida como a busca da destruição dos dados referenciais e do sujeito empírico. </w:t>
+      </w:r>
+    </w:p>
+    <w:p>
+      <w:pPr>
+        <w:pStyle w:val="Normal"/>
+        <w:widowControl/>
+        <w:bidi w:val="0"/>
+        <w:spacing w:lineRule="auto" w:line="360"/>
+        <w:ind w:left="0" w:right="0" w:firstLine="737"/>
+        <w:jc w:val="both"/>
+        <w:rPr/>
+      </w:pPr>
+      <w:r>
+        <w:rPr/>
+        <w:t xml:space="preserve">No âmbito da teoria da literatura, já em 1916, Oskar Walzel falava em </w:t>
+      </w:r>
+      <w:r>
+        <w:rPr>
+          <w:i/>
+        </w:rPr>
+        <w:t>desegotização</w:t>
+      </w:r>
+      <w:r>
+        <w:rPr/>
+        <w:t xml:space="preserve"> da poesia moderna.</w:t>
+      </w:r>
+      <w:r>
+        <w:rPr>
+          <w:rStyle w:val="FootnoteAnchor"/>
+        </w:rPr>
+        <w:footnoteReference w:id="117"/>
+      </w:r>
+      <w:r>
+        <w:rPr/>
+        <w:t xml:space="preserve"> Em nome da lógica interna da obra, Walter Benjamin, em 1922, em seu ensaio sobre Goethe, “Afinidades eletivas”, defendia a adoção do conceito de obra como </w:t>
+      </w:r>
+      <w:r>
+        <w:rPr>
+          <w:i/>
+        </w:rPr>
+        <w:t>produto</w:t>
+      </w:r>
+      <w:r>
+        <w:rPr/>
+        <w:t xml:space="preserve"> e não como </w:t>
+      </w:r>
+      <w:r>
+        <w:rPr>
+          <w:i/>
+        </w:rPr>
+        <w:t>expressão</w:t>
+      </w:r>
+      <w:r>
+        <w:rPr/>
+        <w:t xml:space="preserve"> de um indivíduo. O “eu lírico” e o “narrador” não são um eu em seu sentido empírico, mas o que podemos chamar de </w:t>
+      </w:r>
+      <w:r>
+        <w:rPr>
+          <w:i/>
+          <w:iCs/>
+        </w:rPr>
+        <w:t>a forma de um eu</w:t>
+      </w:r>
+      <w:r>
+        <w:rPr/>
+        <w:t xml:space="preserve">, ou seja, uma criação de ordem mítica. A despersonalização do sujeito está estreitamente vinculada à desrealização do mundo na arte moderna, um movimento mais geral de abstração que recebe de Hugo Friedrich, em seu </w:t>
+      </w:r>
+      <w:r>
+        <w:rPr>
+          <w:i/>
+        </w:rPr>
+        <w:t>Estrutura da lírica moderna</w:t>
+      </w:r>
+      <w:r>
+        <w:rPr/>
+        <w:t>,</w:t>
+      </w:r>
+      <w:r>
+        <w:rPr>
+          <w:rStyle w:val="FootnoteAnchor"/>
+        </w:rPr>
+        <w:footnoteReference w:id="118"/>
+      </w:r>
+      <w:r>
+        <w:rPr/>
+        <w:t xml:space="preserve"> aquele que talvez seja seu mais conhecido corolário. Em “Introduction à l´analyse structurale des récits”, Barthes esclarece uma importante distinção a esse respeito: “o autor de uma narrativa em nada pode ser confundido com seu narrador”.</w:t>
+      </w:r>
+      <w:r>
+        <w:rPr>
+          <w:rStyle w:val="FootnoteAnchor"/>
+        </w:rPr>
+        <w:footnoteReference w:id="119"/>
+      </w:r>
+      <w:r>
+        <w:rPr/>
+        <w:t xml:space="preserve"> De resto, era esta a pedra de toque da narratologia francesa, que encontrou em Genette, em </w:t>
+      </w:r>
+      <w:r>
+        <w:rPr>
+          <w:i/>
+        </w:rPr>
+        <w:t xml:space="preserve">Figures </w:t>
+      </w:r>
+      <w:r>
+        <w:rPr>
+          <w:i/>
+          <w:smallCaps/>
+        </w:rPr>
+        <w:t>iii</w:t>
+      </w:r>
+      <w:r>
+        <w:rPr/>
+        <w:t xml:space="preserve"> (1972), seu principal articulador conceitual. Naquele contexto de debates e formulações, a identificação entre autor e narrador correspondia não menos do que a um erro grosseiro; o narrador seria, antes, uma criatura fictícia, como as demais personagens, mas a quem é atribuído o papel de instância produtora do discurso. </w:t>
+      </w:r>
+    </w:p>
+    <w:p>
+      <w:pPr>
+        <w:pStyle w:val="Normal"/>
+        <w:widowControl/>
+        <w:bidi w:val="0"/>
+        <w:spacing w:lineRule="auto" w:line="360"/>
+        <w:ind w:left="0" w:right="0" w:firstLine="737"/>
+        <w:jc w:val="both"/>
+        <w:rPr/>
+      </w:pPr>
+      <w:r>
+        <w:rPr/>
+        <w:t>Não é aqui o momento de retomar a fundo essas distinções de base.</w:t>
+      </w:r>
+      <w:r>
+        <w:rPr>
+          <w:rStyle w:val="FootnoteAnchor"/>
+        </w:rPr>
+        <w:footnoteReference w:id="120"/>
+      </w:r>
+      <w:r>
+        <w:rPr/>
+        <w:t xml:space="preserve"> Mas depois de feito este longo e fundamental percurso, que por certo poderia se deixar orientar ao sabor das análises mais particularizadas, eu gostaria de insistir na ideia de que se esse autor (e, com ele, o mundo) </w:t>
+      </w:r>
+      <w:r>
+        <w:rPr>
+          <w:i/>
+          <w:iCs/>
+        </w:rPr>
+        <w:t>não explica</w:t>
+      </w:r>
+      <w:r>
+        <w:rPr/>
+        <w:t xml:space="preserve"> o texto, isso não significa que ele desapareça durante a leitura. Esse desaparecimento é, na verdade, de outra ordem. Ele está associado a um retoricismo desinteressante, que, em nome de um rigor exagerado, tem alimentado abordagens nominalistas e tecnicistas, que, justamente ao isolar o texto da realidade, afastam os estudantes do prazer, e, portanto, do interesse pela leitura. </w:t>
+      </w:r>
+    </w:p>
+    <w:p>
+      <w:pPr>
+        <w:pStyle w:val="Normal"/>
+        <w:widowControl/>
+        <w:bidi w:val="0"/>
+        <w:spacing w:lineRule="auto" w:line="360"/>
+        <w:ind w:left="0" w:right="0" w:firstLine="737"/>
+        <w:jc w:val="both"/>
+        <w:rPr/>
+      </w:pPr>
+      <w:r>
+        <w:rPr/>
+        <w:t>A presença do autor, tal como eu gostaria que fosse considerada, é abordada numa conferência ministrada em 2006, na Universidade de Oklahoma, pelo ganhador do prêmio Nobel de 2007, o romancista turco Orhan Pamuk. Em meio a questões políticas, contas a pagar, telefones tocando e reuniões de família, “durante aqueles dias longos e tediosos de politicagem”, explica o romancista, “eu não conseguia me tornar o autor implícito do livro maravilhoso que queria escrever”.</w:t>
+      </w:r>
+      <w:r>
+        <w:rPr>
+          <w:rStyle w:val="FootnoteAnchor"/>
+        </w:rPr>
+        <w:footnoteReference w:id="121"/>
+      </w:r>
+      <w:r>
+        <w:rPr/>
+        <w:t xml:space="preserve"> O uso que Pamuk faz da expressão com a qual estamos habituados revela o descentramento constitutivo do escritor: “(...) dediquei todas as minhas forças a me tornar o autor implícito dos livros que quero escrever”. Aquele mesmo autor, penso eu, que Saramago encontrou em si em seu refúgio em Lanzarotte, e que Bergman descobriu, serenamente, na misteriosa ilha de Farö. </w:t>
+      </w:r>
+    </w:p>
+    <w:p>
+      <w:pPr>
+        <w:pStyle w:val="Normal"/>
+        <w:widowControl/>
+        <w:bidi w:val="0"/>
+        <w:spacing w:lineRule="auto" w:line="360"/>
+        <w:ind w:left="0" w:right="0" w:firstLine="737"/>
+        <w:jc w:val="both"/>
+        <w:rPr/>
+      </w:pPr>
+      <w:r>
+        <w:rPr/>
+        <w:t xml:space="preserve">O escritor não é simplesmente um indivíduo que escreve, mas um indivíduo capaz de </w:t>
+      </w:r>
+      <w:r>
+        <w:rPr>
+          <w:i/>
+          <w:iCs/>
+        </w:rPr>
+        <w:t>se</w:t>
+      </w:r>
+      <w:r>
+        <w:rPr/>
+        <w:t xml:space="preserve"> </w:t>
+      </w:r>
+      <w:r>
+        <w:rPr>
+          <w:i/>
+          <w:iCs/>
+        </w:rPr>
+        <w:t>transformar</w:t>
+      </w:r>
+      <w:r>
+        <w:rPr/>
+        <w:t xml:space="preserve"> em alguém que escreve, ainda que esse outro continue assinando “Pamuk” ou “Eco” e se apresente com as mesmas feições dos sujeitos empíricos que pagam suas contas e atendem ao telefone. É preciso compreender que essa assinatura é já algo diferente daquela com que esses indivíduos preenchem cheques e dão autógrafos, mas que, ao mesmo tempo, ambas se correspondem, num jogo de empréstimos e indeterminações. E isso se dá porque a escrita é uma prática tão empírica quanto as dezenas de outras práticas aparentemente menos relevantes que ela. Ela só pode ser considerada como à parte do mundo real, se a nossa concepção de realidade se resumir às nossas necessidades primitivas e aos hábitos entediantes. O sujeito empírico, entre os muitos sujeitos empíricos moventes que povoam o nosso dia a dia, é também aquele que escreve. E por que ele deveria se resumir ao homem entediado que paga as contas e atende a telefonemas é que não se pode explicar. Se houvesse a necessidade de escolher entre eles, não seria o autor implícito o eleito?</w:t>
+      </w:r>
+    </w:p>
+    <w:p>
+      <w:pPr>
+        <w:pStyle w:val="Normal"/>
+        <w:widowControl/>
+        <w:bidi w:val="0"/>
+        <w:spacing w:lineRule="auto" w:line="360"/>
+        <w:ind w:left="0" w:right="0" w:firstLine="737"/>
+        <w:jc w:val="both"/>
+        <w:rPr/>
+      </w:pPr>
+      <w:r>
+        <w:rPr/>
+        <w:t xml:space="preserve">O direito à fantasia não é o direito de renunciar à vida, pelo contrário: é o direito de fazer parte dela como um ser transformador. </w:t>
+      </w:r>
+    </w:p>
+    <w:p>
+      <w:pPr>
+        <w:pStyle w:val="Normal"/>
+        <w:widowControl/>
+        <w:bidi w:val="0"/>
+        <w:spacing w:lineRule="auto" w:line="360"/>
+        <w:ind w:left="0" w:right="0" w:firstLine="737"/>
+        <w:jc w:val="both"/>
+        <w:rPr/>
+      </w:pPr>
+      <w:r>
+        <w:rPr/>
+        <w:t xml:space="preserve">Se não houvesse essa correspondência, quando Monique de Wael passa a assinar como Misha Defonseca, ela não estaria contando uma mentira, mas assumindo Misha como sua autora implícita; como algo, afinal, absolutamente necessário. Do mesmo modo, para Margaret Seltzer escrever </w:t>
+      </w:r>
+      <w:r>
+        <w:rPr>
+          <w:i/>
+        </w:rPr>
+        <w:t>Love and Consequences</w:t>
+      </w:r>
+      <w:r>
+        <w:rPr/>
+        <w:t xml:space="preserve">, antes ela teve de descobrir uma Margaret Jones que pudesse dar voz àquele livro e com a qual sonhava, mas que, sem ela, não poderia escrever. Defonseca é Wael, como Jones é Seltzer, dado que estas são autoras implícitas extraídas, ou descobertas, nesses indivíduos. Mas o gênero memorialístico força a aproximação entre essas </w:t>
+      </w:r>
+      <w:r>
+        <w:rPr>
+          <w:i/>
+          <w:iCs/>
+        </w:rPr>
+        <w:t>personae</w:t>
+      </w:r>
+      <w:r>
+        <w:rPr/>
+        <w:t>, a ponto de se poder presumi-las como sendo uma só. A distância entre a porção do indivíduo que não escreve e aquela que escreve, o autor implícito, deve ser, por definição, a menor possível. Nesse âmbito, Defonseca só pode dizer Wael na medida em que uma mentira diz quem a contou. Seltzer e Jones possivelmente jamais escreveriam suas memórias (não antes do escândalo que, agora, ironicamente, passou a alimentá-las).</w:t>
+      </w:r>
+    </w:p>
+    <w:p>
+      <w:pPr>
+        <w:pStyle w:val="Normal"/>
+        <w:widowControl/>
+        <w:bidi w:val="0"/>
+        <w:spacing w:lineRule="auto" w:line="360"/>
+        <w:ind w:left="0" w:right="0" w:firstLine="737"/>
+        <w:jc w:val="both"/>
+        <w:rPr/>
+      </w:pPr>
+      <w:r>
+        <w:rPr/>
+        <w:t xml:space="preserve">O que parece mais interessante e significativo nessas “fraudes” é que essas escritoras produziram exatamente o oposto do que um escritor costuma fazer, ou seja, não um autor implícito que guarda traços do indivíduo gerador, mas um indivíduo que se reconstrói à imagem e semelhança do autor implícito que ele criou. Elas, afinal, se deixaram penetrar pelas fábulas que produziram a ponto de assumirem para si o mito da própria escrita. Foi dessa ousadia extraordinária que resultou sua condenação: num livro de memórias, é sempre a arte que imita a vida, a vida está proibida de imitar a arte. </w:t>
+      </w:r>
+    </w:p>
+    <w:p>
+      <w:pPr>
+        <w:pStyle w:val="Normal"/>
+        <w:widowControl/>
+        <w:bidi w:val="0"/>
+        <w:spacing w:lineRule="auto" w:line="360"/>
+        <w:ind w:left="0" w:right="0" w:firstLine="737"/>
+        <w:jc w:val="both"/>
+        <w:rPr/>
+      </w:pPr>
+      <w:r>
+        <w:rPr/>
+        <w:t xml:space="preserve">O contrário disso, a criação de um autor implícito que guarda inevitavelmente traços de seu indivíduo gerador, é descrito com esclarecedora simplicidade por Pamuk, que, depois de constatar já ter publicado sete romances, afirma: </w:t>
       </w:r>
     </w:p>
     <w:p>
@@ -15833,732 +16602,6 @@
       </w:pPr>
       <w:r>
         <w:rPr/>
-        <w:t xml:space="preserve">Entre os fenômenos literários mundiais que melhor exemplificam esse processo está o escritor e intelectual italiano Umberto Eco. Os leitores de Eco são realmente capazes de abstrair da leitura que realizam a imagem autoral mundialmente projetada do intelectual inteligente, acessível e bem-humorado, cujo interesse e contribuição vão desde os quadrinhos e a alta tecnologia até a estética tomista e a história dos templários? A leitura não exerce um efeito justamente oposto a essa suposta separação, isto é, o de complementar essa imagem a cada novo passo, a cada nova descoberta que seus leitores fazem de suas personagens? Se supusermos que hoje fosse revelado que os romances atribuídos a Eco são, na verdade, de uma discreta senhorinha italiana, que depois de se aposentar como costureira resolvera escrever romances, não nos veríamos quase que condenados a refazer nossas leituras de </w:t>
-      </w:r>
-      <w:r>
-        <w:rPr>
-          <w:i/>
-        </w:rPr>
-        <w:t xml:space="preserve">O nome da rosa </w:t>
-      </w:r>
-      <w:r>
-        <w:rPr/>
-        <w:t xml:space="preserve">e </w:t>
-      </w:r>
-      <w:r>
-        <w:rPr>
-          <w:i/>
-        </w:rPr>
-        <w:t>O pêndulo de Foucault</w:t>
-      </w:r>
-      <w:r>
-        <w:rPr/>
-        <w:t>? E não seriam, mesmo, experiências diferentes reler esses romances projetando sobre si a imagem dessa nova, e inusitada, autora empírica?</w:t>
-      </w:r>
-    </w:p>
-    <w:p>
-      <w:pPr>
-        <w:pStyle w:val="Normal"/>
-        <w:spacing w:lineRule="auto" w:line="360"/>
-        <w:ind w:left="4320" w:firstLine="709"/>
-        <w:jc w:val="both"/>
-        <w:rPr>
-          <w:lang w:val="pt-PT"/>
-        </w:rPr>
-      </w:pPr>
-      <w:r>
-        <w:rPr>
-          <w:lang w:val="pt-PT"/>
-        </w:rPr>
-        <w:t xml:space="preserve">É um privilégio poder iluminar essa suposição com o conto “Pierre Menard, autor do </w:t>
-      </w:r>
-      <w:r>
-        <w:rPr>
-          <w:i/>
-          <w:lang w:val="pt-PT"/>
-        </w:rPr>
-        <w:t>Quixote</w:t>
-      </w:r>
-      <w:r>
-        <w:rPr>
-          <w:lang w:val="pt-PT"/>
-        </w:rPr>
-        <w:t xml:space="preserve">”, de Jorge Luis Borges, autor de alguns dos mais curiosos exercícios intelectuais da literatura moderna. No texto do escritor argentino, Menard teria reescrito os capítulos 9 e 38 do Livro </w:t>
-      </w:r>
-      <w:r>
-        <w:rPr>
-          <w:smallCaps/>
-          <w:lang w:val="pt-PT"/>
-        </w:rPr>
-        <w:t>i</w:t>
-      </w:r>
-      <w:r>
-        <w:rPr>
-          <w:lang w:val="pt-PT"/>
-        </w:rPr>
-        <w:t xml:space="preserve"> da obra de Cervantes, e, ao reescrevê-los, o teria feito de forma idêntica ao original. Apesar disso, ao confrontar dois fragmentos perfeitamente idênticos, o narrador borgeano os considera totalmente diferentes. E, através dessa confrontação aparentemente absurda, algo se revela: “o texto de Cervantes e o de Menard são verbalmente idênticos, mas o segundo é quase infinitamente mais rico. (Mais ambíguo, dirão seus detratores; mas a ambiguidade é uma riqueza.)”.</w:t>
-      </w:r>
-      <w:r>
-        <w:rPr>
-          <w:rStyle w:val="FootnoteAnchor"/>
-          <w:lang w:val="pt-PT"/>
-        </w:rPr>
-        <w:footnoteReference w:id="113"/>
-      </w:r>
-      <w:r>
-        <w:rPr>
-          <w:lang w:val="pt-PT"/>
-        </w:rPr>
-        <w:t xml:space="preserve"> O deslocamento temporal dos textos, conquanto permaneçam idênticos, recompõe seu sentido para além do previsto no original. Quando Cervantes escreve: “... a verdade, cuja mãe é a história, êmula do tempo, depósito das ações, testemunha do passado, exemplo e aviso do presente, advertência do futuro”, esse trecho não parece fazer mais, aos olhos do narrador borgeano, do que uma enumeração que consiste num “mero elogio retórico da história”.</w:t>
-      </w:r>
-      <w:r>
-        <w:rPr>
-          <w:rStyle w:val="FootnoteAnchor"/>
-          <w:lang w:val="pt-PT"/>
-        </w:rPr>
-        <w:footnoteReference w:id="114"/>
-      </w:r>
-      <w:r>
-        <w:rPr>
-          <w:lang w:val="pt-PT"/>
-        </w:rPr>
-        <w:t xml:space="preserve"> Em contrapartida, o mesmo trecho (citado novamente no conto, </w:t>
-      </w:r>
-      <w:r>
-        <w:rPr>
-          <w:i/>
-          <w:lang w:val="pt-PT"/>
-        </w:rPr>
-        <w:t>ipsis litteris</w:t>
-      </w:r>
-      <w:r>
-        <w:rPr>
-          <w:lang w:val="pt-PT"/>
-        </w:rPr>
-        <w:t xml:space="preserve">), mas agora atribuído a Menard, acena-lhe um sentido completamente diferente: </w:t>
-      </w:r>
-    </w:p>
-    <w:p>
-      <w:pPr>
-        <w:pStyle w:val="Normal"/>
-        <w:spacing w:lineRule="auto" w:line="360"/>
-        <w:ind w:left="4320" w:firstLine="709"/>
-        <w:jc w:val="both"/>
-        <w:rPr>
-          <w:sz w:val="22"/>
-          <w:lang w:val="pt-PT"/>
-        </w:rPr>
-      </w:pPr>
-      <w:r>
-        <w:rPr>
-          <w:sz w:val="22"/>
-          <w:lang w:val="pt-PT"/>
-        </w:rPr>
-      </w:r>
-    </w:p>
-    <w:p>
-      <w:pPr>
-        <w:pStyle w:val="Normal"/>
-        <w:ind w:left="709" w:firstLine="720"/>
-        <w:jc w:val="both"/>
-        <w:rPr>
-          <w:sz w:val="22"/>
-          <w:lang w:val="pt-PT"/>
-        </w:rPr>
-      </w:pPr>
-      <w:r>
-        <w:rPr>
-          <w:sz w:val="22"/>
-          <w:lang w:val="pt-PT"/>
-        </w:rPr>
-        <w:t xml:space="preserve">A história, </w:t>
-      </w:r>
-      <w:r>
-        <w:rPr>
-          <w:i/>
-          <w:sz w:val="22"/>
-          <w:lang w:val="pt-PT"/>
-        </w:rPr>
-        <w:t>mãe</w:t>
-      </w:r>
-      <w:r>
-        <w:rPr>
-          <w:sz w:val="22"/>
-          <w:lang w:val="pt-PT"/>
-        </w:rPr>
-        <w:t xml:space="preserve"> da verdade, a ideia é assombrosa. Menard, contemporâneo de William James, não define a história como uma indagação da realidade, mas como sua origem. A verdade histórica, para ele, não é o que aconteceu; é o que julgamos que aconteceu. As cláusulas finais – “exemplo e aviso do presente, advertência do futuro” – são descaradamente pragmáticas. Também é vívido o contraste de estilos. O estilo arcaizante de Menard - estrangeiro, afinal – padece de alguma afetação. Não assim o do precursor, que maneja com desenfado o espanhol corrente de sua época.</w:t>
-      </w:r>
-      <w:r>
-        <w:rPr>
-          <w:rStyle w:val="FootnoteAnchor"/>
-          <w:sz w:val="22"/>
-          <w:lang w:val="pt-PT"/>
-        </w:rPr>
-        <w:footnoteReference w:id="115"/>
-      </w:r>
-      <w:r>
-        <w:rPr>
-          <w:sz w:val="22"/>
-          <w:lang w:val="pt-PT"/>
-        </w:rPr>
-        <w:t xml:space="preserve"> </w:t>
-      </w:r>
-    </w:p>
-    <w:p>
-      <w:pPr>
-        <w:pStyle w:val="Normal"/>
-        <w:spacing w:lineRule="auto" w:line="360"/>
-        <w:ind w:left="4320" w:firstLine="709"/>
-        <w:jc w:val="both"/>
-        <w:rPr>
-          <w:lang w:val="pt-PT"/>
-        </w:rPr>
-      </w:pPr>
-      <w:r>
-        <w:rPr>
-          <w:lang w:val="pt-PT"/>
-        </w:rPr>
-      </w:r>
-    </w:p>
-    <w:p>
-      <w:pPr>
-        <w:pStyle w:val="Normal"/>
-        <w:spacing w:lineRule="auto" w:line="360"/>
-        <w:ind w:left="4320" w:firstLine="709"/>
-        <w:jc w:val="both"/>
-        <w:rPr/>
-      </w:pPr>
-      <w:r>
-        <w:rPr>
-          <w:lang w:val="pt-PT"/>
-        </w:rPr>
-        <w:t xml:space="preserve">A atribuição de uma nova autoria encerra, em si mesma, um novo sentido para o texto. </w:t>
-      </w:r>
-      <w:r>
-        <w:rPr>
-          <w:i/>
-          <w:lang w:val="pt-PT"/>
-        </w:rPr>
-        <w:t>O nome da rosa</w:t>
-      </w:r>
-      <w:r>
-        <w:rPr>
-          <w:lang w:val="pt-PT"/>
-        </w:rPr>
-        <w:t xml:space="preserve"> escrito por nossa hipotética costureira aposentada seria já um outro romance.</w:t>
-      </w:r>
-    </w:p>
-    <w:p>
-      <w:pPr>
-        <w:pStyle w:val="Normal"/>
-        <w:spacing w:lineRule="auto" w:line="360"/>
-        <w:ind w:left="4320" w:firstLine="709"/>
-        <w:jc w:val="both"/>
-        <w:rPr/>
-      </w:pPr>
-      <w:r>
-        <w:rPr/>
-        <w:t xml:space="preserve">A expressão “ler Umberto Eco” é mais do que uma metonímia. Sem desfazer esse preconceito teórico, continuaremos fingindo que lemos apenas pelas palavras que se encontram no papel, como se elas não nos conduzissem para nada que estivesse para além daquele retângulo branco, e como se esses mundos além-margem não fossem capazes de povoar de peixes esse exíguo aquário. </w:t>
-      </w:r>
-    </w:p>
-    <w:p>
-      <w:pPr>
-        <w:pStyle w:val="Normal"/>
-        <w:spacing w:lineRule="auto" w:line="360"/>
-        <w:ind w:left="4320" w:firstLine="709"/>
-        <w:jc w:val="both"/>
-        <w:rPr/>
-      </w:pPr>
-      <w:r>
-        <w:rPr/>
-        <w:t xml:space="preserve">O autor está realmente presente no ato da leitura, e não me refiro, neste momento, ao “autor implícito”, que pode ser depreendido ali por indícios, e que reclama, por sua vez, um “leitor modelo”. Essas expressões mantêm a discussão ainda no plano textual, e são, decerto, mais do que pertinentes. Mas, neste momento, o que é necessário afirmar é algo muitíssimo mais simples do que isso, e talvez por isso mesmo mais radical também para nós, que estamos habituados aos conceitos e muitas vezes a malabarismos teóricos cada vez mais complicados: quando lemos </w:t>
-      </w:r>
-      <w:r>
-        <w:rPr>
-          <w:i/>
-        </w:rPr>
-        <w:t>O nome da rosa</w:t>
-      </w:r>
-      <w:r>
-        <w:rPr/>
-        <w:t>, o que procuramos, em certa medida, é nos aproximar do Umberto Eco autor empírico, aquele senhor sorridente que circula por Bologna e é chamado de “il professore”. E fazemos isso não porque nutrimos especial simpatia por sua figura, mas porque ela se estende ao universo próprio que ele tateou e transformou com suas ideias, olhares e emoções. E porque esse universo os transformou conjuntamente. Fazemos isso porque esse senhor, que por vezes acompanha nossas leituras espiando por uma pequena foto nas orelhas dos volumes, tem sempre algo a acrescentar sobre o que está dito, e porque o que está dito tem, reciprocamente, algo a dizer a seu respeito.</w:t>
-      </w:r>
-    </w:p>
-    <w:p>
-      <w:pPr>
-        <w:pStyle w:val="Normal"/>
-        <w:spacing w:lineRule="auto" w:line="360"/>
-        <w:ind w:left="4320" w:firstLine="709"/>
-        <w:jc w:val="both"/>
-        <w:rPr/>
-      </w:pPr>
-      <w:r>
-        <w:rPr/>
-        <w:t xml:space="preserve">Se, no entanto, para o leitor não italiano, Umberto Eco for fundamentalmente o autor de </w:t>
-      </w:r>
-      <w:r>
-        <w:rPr>
-          <w:i/>
-          <w:iCs/>
-        </w:rPr>
-        <w:t>O nome da rosa</w:t>
-      </w:r>
-      <w:r>
-        <w:rPr/>
-        <w:t>, basta pensar em casos nacionais: é pouco provável que o leitor brasileiro dos romances de Chico Buarque de Hollanda deixe de pensar na figura de seu autor como um compositor consagrado. Tanto o valor de mercado desses romances, medida por sua tiragem, quanto algo do efeito de sentido que se atribui a eles, dependem diretamente dessa imagem autoral.</w:t>
-      </w:r>
-    </w:p>
-    <w:p>
-      <w:pPr>
-        <w:pStyle w:val="Normal"/>
-        <w:spacing w:lineRule="auto" w:line="360"/>
-        <w:ind w:left="4320" w:firstLine="709"/>
-        <w:jc w:val="both"/>
-        <w:rPr/>
-      </w:pPr>
-      <w:r>
-        <w:rPr/>
-        <w:t xml:space="preserve">Quando lemos os contos e romances de Tolstói, como nos mantermos desinteressados sobre as censuras que ele fez à medicina de sua época e sobre suas utopias sociais e religiosas, e que depois ficou conhecido como "tolstoísmo"? Não serão legítimas essas curiosidades? E elas não devolverão ao texto sentidos suscitados por ele? Por que, afinal, deveríamos encarar como um dever do leitor diante do texto ser míope a todo o resto que se mantém ao seu redor, se o próprio texto não o faz? </w:t>
-      </w:r>
-    </w:p>
-    <w:p>
-      <w:pPr>
-        <w:pStyle w:val="Normal"/>
-        <w:spacing w:lineRule="auto" w:line="360"/>
-        <w:ind w:left="4320" w:firstLine="709"/>
-        <w:jc w:val="both"/>
-        <w:rPr/>
-      </w:pPr>
-      <w:r>
-        <w:rPr/>
-        <w:t>Quando lemos “O nariz”, de Gógol, estando cientes de que o autor o escreveu já num estágio avançado de sua progressiva doença mental – cientes, afinal, de que ele realmente percebera seu nariz fora do corpo –, não fazemos uma leitura bastante mais grave de seu conto do que a daquele leitor que, desconhecendo o dado, prefere encarar o fantástico episódio como “ficcional”, simplesmente? Afinal, Gógol, como Monique De Wael (Misha Defonseca), acreditava em sua mentira. E se uma dessas leituras tiver que ser (porque não tem que ser) declarada preferível à outra, a primeira não levaria vantagem sobre a segunda, por ser a mais inclusiva e informada?</w:t>
-      </w:r>
-    </w:p>
-    <w:p>
-      <w:pPr>
-        <w:pStyle w:val="Normal"/>
-        <w:spacing w:lineRule="auto" w:line="360"/>
-        <w:ind w:left="4320" w:firstLine="709"/>
-        <w:jc w:val="both"/>
-        <w:rPr/>
-      </w:pPr>
-      <w:r>
-        <w:rPr/>
-        <w:t xml:space="preserve">Não se trata de reduzir essa relação à curiosidade, de resto legítima, sobre o que há de documental num texto literário; e isso simplesmente porque a imaginação de um escritor é a parte fundamental de sua biografia. Reconhecer esse seu aspecto significa reconhecer que a leitura está longe de ser uma experiência solitária, apartada do mundo. </w:t>
-      </w:r>
-    </w:p>
-    <w:p>
-      <w:pPr>
-        <w:pStyle w:val="Normal"/>
-        <w:spacing w:lineRule="auto" w:line="360"/>
-        <w:ind w:left="4320" w:firstLine="709"/>
-        <w:jc w:val="both"/>
-        <w:rPr/>
-      </w:pPr>
-      <w:r>
-        <w:rPr/>
-        <w:t xml:space="preserve">Ela é, antes, a transformação desse mundo enraizado em fatos no universo mais livre e flutuante das possibilidades. </w:t>
-      </w:r>
-    </w:p>
-    <w:p>
-      <w:pPr>
-        <w:pStyle w:val="Normal"/>
-        <w:spacing w:lineRule="auto" w:line="360"/>
-        <w:ind w:left="4320" w:firstLine="709"/>
-        <w:jc w:val="both"/>
-        <w:rPr/>
-      </w:pPr>
-      <w:r>
-        <w:rPr/>
-      </w:r>
-    </w:p>
-    <w:p>
-      <w:pPr>
-        <w:pStyle w:val="Normal"/>
-        <w:spacing w:lineRule="auto" w:line="360"/>
-        <w:ind w:left="4320" w:firstLine="709"/>
-        <w:jc w:val="both"/>
-        <w:rPr/>
-      </w:pPr>
-      <w:r>
-        <w:rPr/>
-      </w:r>
-    </w:p>
-    <w:p>
-      <w:pPr>
-        <w:pStyle w:val="Heading2"/>
-        <w:rPr/>
-      </w:pPr>
-      <w:bookmarkStart w:id="26" w:name="_Toc499996403"/>
-      <w:bookmarkEnd w:id="26"/>
-      <w:r>
-        <w:rPr/>
-        <w:t>V. Para além do risco romântico</w:t>
-      </w:r>
-    </w:p>
-    <w:p>
-      <w:pPr>
-        <w:pStyle w:val="Normal"/>
-        <w:spacing w:lineRule="auto" w:line="360"/>
-        <w:jc w:val="both"/>
-        <w:rPr/>
-      </w:pPr>
-      <w:r>
-        <w:rPr/>
-        <w:t xml:space="preserve"> </w:t>
-      </w:r>
-    </w:p>
-    <w:p>
-      <w:pPr>
-        <w:pStyle w:val="Normal"/>
-        <w:spacing w:lineRule="auto" w:line="360"/>
-        <w:ind w:left="4320" w:firstLine="709"/>
-        <w:jc w:val="both"/>
-        <w:rPr/>
-      </w:pPr>
-      <w:r>
-        <w:rPr/>
-        <w:t>É claro que não seria possível afirmar de uma maneira tão francamente aberta que a leitura é uma atividade dialógica que inclui o autor, sem supor que já nos desvencilhamos da crítica explicativa e das ilações psicobiográficas que resultavam em abordagens redutoras, limitadoras do alcance e da magia do texto literário. E talvez ainda não seja o caso de defendê-lo para alguém que não esteja realmente familiarizado com as sólidas contrapartidas a esse respeito, e que incorra desavisadamente em raciocínios causalistas para tentar justificar o que leu. Pessoalmente, também evitaria insistir nesse ponto diante de professores que mantêm um arsenal de argumentos prontos para serem disparados diante de qualquer brecha causalista, simplesmente porque eu compartilho desses argumentos, e apenas não vejo como eles possam ser aplicados para o que venho defendendo. Penso, por outro lado, nos nossos alunos iniciantes, a quem caberá primeiramente dizer que há um bom tempo a teoria literária empenhou-se num processo de recusa sistemática do autor como tutor do sentido do texto, tarefa que parece ter diminuído sensivelmente as possibilidades de equívoco explicativo e que, por outro lado, pelos exageros que cometeu, tornou o texto bastante mais insípido.</w:t>
-      </w:r>
-      <w:r>
-        <w:rPr>
-          <w:rStyle w:val="FootnoteAnchor"/>
-        </w:rPr>
-        <w:footnoteReference w:id="116"/>
-      </w:r>
-    </w:p>
-    <w:p>
-      <w:pPr>
-        <w:pStyle w:val="Normal"/>
-        <w:spacing w:lineRule="auto" w:line="360"/>
-        <w:ind w:left="4320" w:firstLine="709"/>
-        <w:jc w:val="both"/>
-        <w:rPr/>
-      </w:pPr>
-      <w:r>
-        <w:rPr/>
-        <w:t xml:space="preserve">A confusão mais importante a se evitar nesse processo de retomada do eu empírico é a de identificá-la com uma visão romântica de literatura, isto é, que pressupõe a transparência do sujeito, o que permitiria ao crítico ler o texto como </w:t>
-      </w:r>
-      <w:r>
-        <w:rPr>
-          <w:i/>
-        </w:rPr>
-        <w:t>expressão</w:t>
-      </w:r>
-      <w:r>
-        <w:rPr/>
-        <w:t xml:space="preserve"> do conteúdo do eu criador. Isto porque é próprio a essa perspectiva confundir o eu lírico ou o narrador com o sujeito empírico anterior à escrita.</w:t>
-      </w:r>
-    </w:p>
-    <w:p>
-      <w:pPr>
-        <w:pStyle w:val="Normal"/>
-        <w:spacing w:lineRule="auto" w:line="360"/>
-        <w:ind w:left="4320" w:firstLine="709"/>
-        <w:jc w:val="both"/>
-        <w:rPr/>
-      </w:pPr>
-      <w:r>
-        <w:rPr/>
-        <w:t xml:space="preserve">A concepção de emissores autônomos com relação ao eu empírico nasce da crise filosófica do sujeito no século </w:t>
-      </w:r>
-      <w:r>
-        <w:rPr>
-          <w:smallCaps/>
-        </w:rPr>
-        <w:t>xix</w:t>
-      </w:r>
-      <w:r>
-        <w:rPr/>
-        <w:t xml:space="preserve">, que encontra em Nietzsche, e sua concepção de uma arte livre de subjetividade, uma referência fundamental. A vinculação da ideia de “máscara” ao sujeito artístico é caracteristicamente nietzscheana e está associada ao ideal baudelairiano de uma poesia impessoal, à afirmação rimbaudiana de uma poesia objetiva, em que o “eu é um outro”, e ao projeto mallarmaico do desaparecimento do sujeito como locutor. Estes autores compõem um ideário estético que, em síntese, reage aos excessos da sensibilidade romântica. Sua obscuridade simbolista pode ser compreendida como a busca da destruição dos dados referenciais e do sujeito empírico. </w:t>
-      </w:r>
-    </w:p>
-    <w:p>
-      <w:pPr>
-        <w:pStyle w:val="Normal"/>
-        <w:spacing w:lineRule="auto" w:line="360"/>
-        <w:ind w:left="4320" w:firstLine="709"/>
-        <w:jc w:val="both"/>
-        <w:rPr/>
-      </w:pPr>
-      <w:r>
-        <w:rPr/>
-        <w:t xml:space="preserve">No âmbito da teoria da literatura, já em 1916, Oskar Walzel falava em </w:t>
-      </w:r>
-      <w:r>
-        <w:rPr>
-          <w:i/>
-        </w:rPr>
-        <w:t>desegotização</w:t>
-      </w:r>
-      <w:r>
-        <w:rPr/>
-        <w:t xml:space="preserve"> da poesia moderna.</w:t>
-      </w:r>
-      <w:r>
-        <w:rPr>
-          <w:rStyle w:val="FootnoteAnchor"/>
-        </w:rPr>
-        <w:footnoteReference w:id="117"/>
-      </w:r>
-      <w:r>
-        <w:rPr/>
-        <w:t xml:space="preserve"> Em nome da lógica interna da obra, Walter Benjamin, em 1922, em seu ensaio sobre Goethe, “Afinidades eletivas”, defendia a adoção do conceito de obra como </w:t>
-      </w:r>
-      <w:r>
-        <w:rPr>
-          <w:i/>
-        </w:rPr>
-        <w:t>produto</w:t>
-      </w:r>
-      <w:r>
-        <w:rPr/>
-        <w:t xml:space="preserve"> e não como </w:t>
-      </w:r>
-      <w:r>
-        <w:rPr>
-          <w:i/>
-        </w:rPr>
-        <w:t>expressão</w:t>
-      </w:r>
-      <w:r>
-        <w:rPr/>
-        <w:t xml:space="preserve"> de um indivíduo. O “eu lírico” e o “narrador” não são um eu em seu sentido empírico, mas o que podemos chamar de </w:t>
-      </w:r>
-      <w:r>
-        <w:rPr>
-          <w:i/>
-          <w:iCs/>
-        </w:rPr>
-        <w:t>a forma de um eu</w:t>
-      </w:r>
-      <w:r>
-        <w:rPr/>
-        <w:t xml:space="preserve">, ou seja, uma criação de ordem mítica. A despersonalização do sujeito está estreitamente vinculada à desrealização do mundo na arte moderna, um movimento mais geral de abstração que recebe de Hugo Friedrich, em seu </w:t>
-      </w:r>
-      <w:r>
-        <w:rPr>
-          <w:i/>
-        </w:rPr>
-        <w:t>Estrutura da lírica moderna</w:t>
-      </w:r>
-      <w:r>
-        <w:rPr/>
-        <w:t>,</w:t>
-      </w:r>
-      <w:r>
-        <w:rPr>
-          <w:rStyle w:val="FootnoteAnchor"/>
-        </w:rPr>
-        <w:footnoteReference w:id="118"/>
-      </w:r>
-      <w:r>
-        <w:rPr/>
-        <w:t xml:space="preserve"> aquele que talvez seja seu mais conhecido corolário. Em “Introduction à l´analyse structurale des récits”, Barthes esclarece uma importante distinção a esse respeito: “o autor de uma narrativa em nada pode ser confundido com seu narrador”.</w:t>
-      </w:r>
-      <w:r>
-        <w:rPr>
-          <w:rStyle w:val="FootnoteAnchor"/>
-        </w:rPr>
-        <w:footnoteReference w:id="119"/>
-      </w:r>
-      <w:r>
-        <w:rPr/>
-        <w:t xml:space="preserve"> De resto, era esta a pedra de toque da narratologia francesa, que encontrou em Genette, em </w:t>
-      </w:r>
-      <w:r>
-        <w:rPr>
-          <w:i/>
-        </w:rPr>
-        <w:t xml:space="preserve">Figures </w:t>
-      </w:r>
-      <w:r>
-        <w:rPr>
-          <w:i/>
-          <w:smallCaps/>
-        </w:rPr>
-        <w:t>iii</w:t>
-      </w:r>
-      <w:r>
-        <w:rPr/>
-        <w:t xml:space="preserve"> (1972), seu principal articulador conceitual. Naquele contexto de debates e formulações, a identificação entre autor e narrador correspondia não menos do que a um erro grosseiro; o narrador seria, antes, uma criatura fictícia, como as demais personagens, mas a quem é atribuído o papel de instância produtora do discurso. </w:t>
-      </w:r>
-    </w:p>
-    <w:p>
-      <w:pPr>
-        <w:pStyle w:val="Normal"/>
-        <w:spacing w:lineRule="auto" w:line="360"/>
-        <w:ind w:left="4320" w:firstLine="709"/>
-        <w:jc w:val="both"/>
-        <w:rPr/>
-      </w:pPr>
-      <w:r>
-        <w:rPr/>
-        <w:t>Não é aqui o momento de retomar a fundo essas distinções de base.</w:t>
-      </w:r>
-      <w:r>
-        <w:rPr>
-          <w:rStyle w:val="FootnoteAnchor"/>
-        </w:rPr>
-        <w:footnoteReference w:id="120"/>
-      </w:r>
-      <w:r>
-        <w:rPr/>
-        <w:t xml:space="preserve"> Mas depois de feito este longo e fundamental percurso, que por certo poderia se deixar orientar ao sabor das análises mais particularizadas, eu gostaria de insistir na ideia de que se esse autor (e, com ele, o mundo) </w:t>
-      </w:r>
-      <w:r>
-        <w:rPr>
-          <w:i/>
-          <w:iCs/>
-        </w:rPr>
-        <w:t>não explica</w:t>
-      </w:r>
-      <w:r>
-        <w:rPr/>
-        <w:t xml:space="preserve"> o texto, isso não significa que ele desapareça durante a leitura. Esse desaparecimento é, na verdade, de outra ordem. Ele está associado a um retoricismo desinteressante, que, em nome de um rigor exagerado, tem alimentado abordagens nominalistas e tecnicistas, que, justamente ao isolar o texto da realidade, afastam os estudantes do prazer, e, portanto, do interesse pela leitura. </w:t>
-      </w:r>
-    </w:p>
-    <w:p>
-      <w:pPr>
-        <w:pStyle w:val="Normal"/>
-        <w:spacing w:lineRule="auto" w:line="360"/>
-        <w:ind w:left="4320" w:firstLine="709"/>
-        <w:jc w:val="both"/>
-        <w:rPr/>
-      </w:pPr>
-      <w:r>
-        <w:rPr/>
-        <w:t>A presença do autor, tal como eu gostaria que fosse considerada, é abordada numa conferência ministrada em 2006, na Universidade de Oklahoma, pelo ganhador do prêmio Nobel de 2007, o romancista turco Orhan Pamuk. Em meio a questões políticas, contas a pagar, telefones tocando e reuniões de família, “durante aqueles dias longos e tediosos de politicagem”, explica o romancista, “eu não conseguia me tornar o autor implícito do livro maravilhoso que queria escrever”.</w:t>
-      </w:r>
-      <w:r>
-        <w:rPr>
-          <w:rStyle w:val="FootnoteAnchor"/>
-        </w:rPr>
-        <w:footnoteReference w:id="121"/>
-      </w:r>
-      <w:r>
-        <w:rPr/>
-        <w:t xml:space="preserve"> O uso que Pamuk faz da expressão com a qual estamos habituados revela o descentramento constitutivo do escritor: “(...) dediquei todas as minhas forças a me tornar o autor implícito dos livros que quero escrever”. Aquele mesmo autor, penso eu, que Saramago encontrou em si em seu refúgio em Lanzarotte, e que Bergman descobriu, serenamente, na misteriosa ilha de Farö. </w:t>
-      </w:r>
-    </w:p>
-    <w:p>
-      <w:pPr>
-        <w:pStyle w:val="Normal"/>
-        <w:spacing w:lineRule="auto" w:line="360"/>
-        <w:ind w:left="4320" w:firstLine="709"/>
-        <w:jc w:val="both"/>
-        <w:rPr/>
-      </w:pPr>
-      <w:r>
-        <w:rPr/>
-        <w:t xml:space="preserve">O escritor não é simplesmente um indivíduo que escreve, mas um indivíduo capaz de </w:t>
-      </w:r>
-      <w:r>
-        <w:rPr>
-          <w:i/>
-          <w:iCs/>
-        </w:rPr>
-        <w:t>se</w:t>
-      </w:r>
-      <w:r>
-        <w:rPr/>
-        <w:t xml:space="preserve"> </w:t>
-      </w:r>
-      <w:r>
-        <w:rPr>
-          <w:i/>
-          <w:iCs/>
-        </w:rPr>
-        <w:t>transformar</w:t>
-      </w:r>
-      <w:r>
-        <w:rPr/>
-        <w:t xml:space="preserve"> em alguém que escreve, ainda que esse outro continue assinando “Pamuk” ou “Eco” e se apresente com as mesmas feições dos sujeitos empíricos que pagam suas contas e atendem ao telefone. É preciso compreender que essa assinatura é já algo diferente daquela com que esses indivíduos preenchem cheques e dão autógrafos, mas que, ao mesmo tempo, ambas se correspondem, num jogo de empréstimos e indeterminações. E isso se dá porque a escrita é uma prática tão empírica quanto as dezenas de outras práticas aparentemente menos relevantes que ela. Ela só pode ser considerada como à parte do mundo real, se a nossa concepção de realidade se resumir às nossas necessidades primitivas e aos hábitos entediantes. O sujeito empírico, entre os muitos sujeitos empíricos moventes que povoam o nosso dia a dia, é também aquele que escreve. E por que ele deveria se resumir ao homem entediado que paga as contas e atende a telefonemas é que não se pode explicar. Se houvesse a necessidade de escolher entre eles, não seria o autor implícito o eleito?</w:t>
-      </w:r>
-    </w:p>
-    <w:p>
-      <w:pPr>
-        <w:pStyle w:val="Normal"/>
-        <w:spacing w:lineRule="auto" w:line="360"/>
-        <w:ind w:left="4320" w:firstLine="709"/>
-        <w:jc w:val="both"/>
-        <w:rPr/>
-      </w:pPr>
-      <w:r>
-        <w:rPr/>
-        <w:t xml:space="preserve">O direito à fantasia não é o direito de renunciar à vida, pelo contrário: é o direito de fazer parte dela como um ser transformador. </w:t>
-      </w:r>
-    </w:p>
-    <w:p>
-      <w:pPr>
-        <w:pStyle w:val="Normal"/>
-        <w:spacing w:lineRule="auto" w:line="360"/>
-        <w:ind w:left="4320" w:firstLine="709"/>
-        <w:jc w:val="both"/>
-        <w:rPr/>
-      </w:pPr>
-      <w:r>
-        <w:rPr/>
-        <w:t xml:space="preserve">Se não houvesse essa correspondência, quando Monique de Wael passa a assinar como Misha Defonseca, ela não estaria contando uma mentira, mas assumindo Misha como sua autora implícita; como algo, afinal, absolutamente necessário. Do mesmo modo, para Margaret Seltzer escrever </w:t>
-      </w:r>
-      <w:r>
-        <w:rPr>
-          <w:i/>
-        </w:rPr>
-        <w:t>Love and Consequences</w:t>
-      </w:r>
-      <w:r>
-        <w:rPr/>
-        <w:t xml:space="preserve">, antes ela teve de descobrir uma Margaret Jones que pudesse dar voz àquele livro e com a qual sonhava, mas que, sem ela, não poderia escrever. Defonseca é Wael, como Jones é Seltzer, dado que estas são autoras implícitas extraídas, ou descobertas, nesses indivíduos. Mas o gênero memorialístico força a aproximação entre essas </w:t>
-      </w:r>
-      <w:r>
-        <w:rPr>
-          <w:i/>
-          <w:iCs/>
-        </w:rPr>
-        <w:t>personae</w:t>
-      </w:r>
-      <w:r>
-        <w:rPr/>
-        <w:t>, a ponto de se poder presumi-las como sendo uma só. A distância entre a porção do indivíduo que não escreve e aquela que escreve, o autor implícito, deve ser, por definição, a menor possível. Nesse âmbito, Defonseca só pode dizer Wael na medida em que uma mentira diz quem a contou. Seltzer e Jones possivelmente jamais escreveriam suas memórias (não antes do escândalo que, agora, ironicamente, passou a alimentá-las).</w:t>
-      </w:r>
-    </w:p>
-    <w:p>
-      <w:pPr>
-        <w:pStyle w:val="Normal"/>
-        <w:spacing w:lineRule="auto" w:line="360"/>
-        <w:ind w:left="4320" w:firstLine="709"/>
-        <w:jc w:val="both"/>
-        <w:rPr/>
-      </w:pPr>
-      <w:r>
-        <w:rPr/>
-        <w:t xml:space="preserve">O que parece mais interessante e significativo nessas “fraudes” é que essas escritoras produziram exatamente o oposto do que um escritor costuma fazer, ou seja, não um autor implícito que guarda traços do indivíduo gerador, mas um indivíduo que se reconstrói à imagem e semelhança do autor implícito que ele criou. Elas, afinal, se deixaram penetrar pelas fábulas que produziram a ponto de assumirem para si o mito da própria escrita. Foi dessa ousadia extraordinária que resultou sua condenação: num livro de memórias, é sempre a arte que imita a vida, a vida está proibida de imitar a arte. </w:t>
-      </w:r>
-    </w:p>
-    <w:p>
-      <w:pPr>
-        <w:pStyle w:val="Normal"/>
-        <w:spacing w:lineRule="auto" w:line="360"/>
-        <w:ind w:left="4320" w:firstLine="709"/>
-        <w:jc w:val="both"/>
-        <w:rPr/>
-      </w:pPr>
-      <w:r>
-        <w:rPr/>
-        <w:t xml:space="preserve">O contrário disso, a criação de um autor implícito que guarda inevitavelmente traços de seu indivíduo gerador, é descrito com esclarecedora simplicidade por Pamuk, que, depois de constatar já ter publicado sete romances, afirma: </w:t>
-      </w:r>
-    </w:p>
-    <w:p>
-      <w:pPr>
-        <w:pStyle w:val="Normal"/>
-        <w:spacing w:lineRule="auto" w:line="360"/>
-        <w:ind w:left="4320" w:firstLine="709"/>
-        <w:jc w:val="both"/>
-        <w:rPr/>
-      </w:pPr>
-      <w:r>
-        <w:rPr/>
       </w:r>
     </w:p>
     <w:p>
@@ -16603,8 +16646,10 @@
     <w:p>
       <w:pPr>
         <w:pStyle w:val="Normal"/>
+        <w:widowControl/>
+        <w:bidi w:val="0"/>
         <w:spacing w:lineRule="auto" w:line="360"/>
-        <w:ind w:left="4320" w:firstLine="709"/>
+        <w:ind w:left="0" w:right="0" w:firstLine="737"/>
         <w:jc w:val="both"/>
         <w:rPr/>
       </w:pPr>
@@ -16616,8 +16661,10 @@
     <w:p>
       <w:pPr>
         <w:pStyle w:val="Normal"/>
+        <w:widowControl/>
+        <w:bidi w:val="0"/>
         <w:spacing w:lineRule="auto" w:line="360"/>
-        <w:ind w:left="4320" w:firstLine="709"/>
+        <w:ind w:left="0" w:right="0" w:firstLine="737"/>
         <w:jc w:val="both"/>
         <w:rPr/>
       </w:pPr>
@@ -16629,8 +16676,10 @@
     <w:p>
       <w:pPr>
         <w:pStyle w:val="Normal"/>
+        <w:widowControl/>
+        <w:bidi w:val="0"/>
         <w:spacing w:lineRule="auto" w:line="360"/>
-        <w:ind w:left="4320" w:firstLine="709"/>
+        <w:ind w:left="0" w:right="0" w:firstLine="737"/>
         <w:jc w:val="both"/>
         <w:rPr/>
       </w:pPr>
@@ -16662,8 +16711,10 @@
     <w:p>
       <w:pPr>
         <w:pStyle w:val="Normal"/>
+        <w:widowControl/>
+        <w:bidi w:val="0"/>
         <w:spacing w:lineRule="auto" w:line="360"/>
-        <w:ind w:left="4320" w:firstLine="709"/>
+        <w:ind w:left="0" w:right="0" w:firstLine="737"/>
         <w:jc w:val="both"/>
         <w:rPr/>
       </w:pPr>
@@ -16708,8 +16759,10 @@
           <w:docGrid w:type="default" w:linePitch="360" w:charSpace="4294961151"/>
         </w:sectPr>
         <w:pStyle w:val="Normal"/>
+        <w:widowControl/>
+        <w:bidi w:val="0"/>
         <w:spacing w:lineRule="auto" w:line="360"/>
-        <w:ind w:left="4320" w:firstLine="709"/>
+        <w:ind w:left="0" w:right="0" w:firstLine="737"/>
         <w:jc w:val="both"/>
         <w:rPr/>
       </w:pPr>
@@ -16739,6 +16792,9 @@
           <w:szCs w:val="32"/>
         </w:rPr>
       </w:pPr>
+      <w:bookmarkStart w:id="28" w:name="__DdeLink__3487_2561142906"/>
+      <w:bookmarkStart w:id="29" w:name="__DdeLink__3487_2561142906"/>
+      <w:bookmarkEnd w:id="29"/>
       <w:r>
         <w:rPr>
           <w:rFonts w:cs="Arial" w:ascii="Times" w:hAnsi="Times"/>
@@ -16759,8 +16815,8 @@
           <w:smallCaps/>
         </w:rPr>
       </w:pPr>
-      <w:bookmarkStart w:id="27" w:name="_Toc499996404"/>
-      <w:bookmarkEnd w:id="27"/>
+      <w:bookmarkStart w:id="30" w:name="_Toc499996404"/>
+      <w:bookmarkEnd w:id="30"/>
       <w:r>
         <w:rPr>
           <w:smallCaps/>
@@ -21508,23 +21564,7 @@
           <w:szCs w:val="22"/>
           <w:lang w:val="en-US"/>
         </w:rPr>
-        <w:t>, Michiko.</w:t>
-      </w:r>
-      <w:r>
-        <w:rPr>
-          <w:sz w:val="22"/>
-          <w:szCs w:val="22"/>
-          <w:lang w:val="en-US"/>
-        </w:rPr>
-        <w:t xml:space="preserve"> “H</w:t>
-      </w:r>
-      <w:r>
-        <w:rPr>
-          <w:sz w:val="22"/>
-          <w:szCs w:val="22"/>
-          <w:lang w:val="en-US"/>
-        </w:rPr>
-        <w:t xml:space="preserve">owever Mean the Streets, Have an Exit Strategy”. </w:t>
+        <w:t xml:space="preserve">, Michiko. “However Mean the Streets, Have an Exit Strategy”. </w:t>
       </w:r>
     </w:p>
     <w:p>
@@ -21757,23 +21797,7 @@
           <w:szCs w:val="22"/>
           <w:lang w:val="en-US"/>
         </w:rPr>
-        <w:t>Disponível em: &lt;</w:t>
-      </w:r>
-      <w:r>
-        <w:rPr>
-          <w:sz w:val="22"/>
-          <w:szCs w:val="22"/>
-          <w:lang w:val="en-US"/>
-        </w:rPr>
-        <w:t>http://www.nytimes.com/2008/03/04/books/04fake.html?pagewanted=all</w:t>
-      </w:r>
-      <w:r>
-        <w:rPr>
-          <w:sz w:val="22"/>
-          <w:szCs w:val="22"/>
-          <w:lang w:val="en-US"/>
-        </w:rPr>
-        <w:t>&gt;. Acesso em: 22 nov. 2017.</w:t>
+        <w:t>Disponível em: &lt;http://www.nytimes.com/2008/03/04/books/04fake.html?pagewanted=all&gt;. Acesso em: 22 nov. 2017.</w:t>
       </w:r>
     </w:p>
     <w:sectPr>
@@ -27426,42 +27450,7 @@
           <w:sz w:val="20"/>
           <w:szCs w:val="20"/>
         </w:rPr>
-        <w:t xml:space="preserve">Para uma resenha detalhada e positiva do livro, anterior à descoberta da fraude, cf. </w:t>
-      </w:r>
-      <w:r>
-        <w:rPr>
-          <w:sz w:val="20"/>
-          <w:szCs w:val="20"/>
-        </w:rPr>
-        <w:t>Michiko Kakutani</w:t>
-      </w:r>
-      <w:r>
-        <w:rPr>
-          <w:sz w:val="20"/>
-          <w:szCs w:val="20"/>
-        </w:rPr>
-        <w:t>, “H</w:t>
-      </w:r>
-      <w:r>
-        <w:rPr>
-          <w:sz w:val="20"/>
-          <w:szCs w:val="20"/>
-        </w:rPr>
-        <w:t>owever Mean the Streets, Have an Exit Strategy” [26 fev. 2008], disponível em &lt;</w:t>
-      </w:r>
-      <w:r>
-        <w:rPr>
-          <w:sz w:val="20"/>
-          <w:szCs w:val="20"/>
-        </w:rPr>
-        <w:t>http://www.nytimes.com/2008/02/26/books/26kaku.html?pagewanted=all&amp;_r=0</w:t>
-      </w:r>
-      <w:r>
-        <w:rPr>
-          <w:sz w:val="20"/>
-          <w:szCs w:val="20"/>
-        </w:rPr>
-        <w:t xml:space="preserve">&gt;, acesso em 22 nov. 2017. Ainda no </w:t>
+        <w:t xml:space="preserve">Para uma resenha detalhada e positiva do livro, anterior à descoberta da fraude, cf. Michiko Kakutani, “However Mean the Streets, Have an Exit Strategy” [26 fev. 2008], disponível em &lt;http://www.nytimes.com/2008/02/26/books/26kaku.html?pagewanted=all&amp;_r=0&gt;, acesso em 22 nov. 2017. Ainda no </w:t>
       </w:r>
       <w:r>
         <w:rPr>
@@ -27563,6 +27552,7 @@
           <w:rPr>
             <w:webHidden/>
             <w:rStyle w:val="InternetLink"/>
+            <w:vanish/>
             <w:sz w:val="20"/>
             <w:szCs w:val="20"/>
             <w:lang w:eastAsia="pt-BR"/>
@@ -28778,10 +28768,10 @@
     </w:pPr>
     <w:rPr>
       <w:rFonts w:ascii="Times New Roman" w:hAnsi="Times New Roman" w:eastAsia="SimSun" w:cs="Times New Roman"/>
-      <w:color w:val="auto"/>
+      <w:color w:val="00000A"/>
       <w:sz w:val="24"/>
       <w:szCs w:val="24"/>
-      <w:lang w:eastAsia="zh-CN" w:val="pt-BR" w:bidi="ar-SA"/>
+      <w:lang w:val="pt-BR" w:eastAsia="zh-CN" w:bidi="ar-SA"/>
     </w:rPr>
   </w:style>
   <w:style w:type="paragraph" w:styleId="Heading1">
@@ -28811,7 +28801,7 @@
     <w:rsid w:val="00a87fce"/>
     <w:pPr>
       <w:keepNext w:val="true"/>
-      <w:overflowPunct w:val="true"/>
+      <w:overflowPunct w:val="false"/>
       <w:textAlignment w:val="baseline"/>
       <w:outlineLvl w:val="1"/>
     </w:pPr>
@@ -29067,7 +29057,7 @@
     <w:basedOn w:val="Normal"/>
     <w:rsid w:val="003433c0"/>
     <w:pPr>
-      <w:overflowPunct w:val="true"/>
+      <w:overflowPunct w:val="false"/>
       <w:jc w:val="both"/>
       <w:textAlignment w:val="baseline"/>
     </w:pPr>
@@ -29117,7 +29107,7 @@
     <w:qFormat/>
     <w:rsid w:val="003433c0"/>
     <w:pPr>
-      <w:overflowPunct w:val="true"/>
+      <w:overflowPunct w:val="false"/>
       <w:ind w:left="4320" w:firstLine="720"/>
       <w:jc w:val="both"/>
       <w:textAlignment w:val="baseline"/>
@@ -29135,7 +29125,7 @@
     <w:qFormat/>
     <w:rsid w:val="003433c0"/>
     <w:pPr>
-      <w:overflowPunct w:val="true"/>
+      <w:overflowPunct w:val="false"/>
       <w:ind w:firstLine="720"/>
       <w:jc w:val="both"/>
       <w:textAlignment w:val="baseline"/>
@@ -29153,7 +29143,7 @@
     <w:qFormat/>
     <w:rsid w:val="003433c0"/>
     <w:pPr>
-      <w:overflowPunct w:val="true"/>
+      <w:overflowPunct w:val="false"/>
       <w:jc w:val="both"/>
       <w:textAlignment w:val="baseline"/>
     </w:pPr>
